--- a/Преддипломная практика. Киселёв.docx
+++ b/Преддипломная практика. Киселёв.docx
@@ -583,6 +583,7 @@
     </w:p>
     <w:p>
       <w:pPr>
+        <w:jc w:val="both"/>
         <w:rPr>
           <w:rFonts w:ascii="Times New Roman" w:hAnsi="Times New Roman" w:cs="Times New Roman"/>
           <w:sz w:val="28"/>
@@ -661,6 +662,7 @@
     </w:p>
     <w:p>
       <w:pPr>
+        <w:jc w:val="both"/>
         <w:rPr>
           <w:rFonts w:ascii="Times New Roman" w:hAnsi="Times New Roman" w:cs="Times New Roman"/>
           <w:sz w:val="28"/>
@@ -736,6 +738,7 @@
     </w:p>
     <w:p>
       <w:pPr>
+        <w:jc w:val="both"/>
         <w:rPr>
           <w:rFonts w:ascii="Times New Roman" w:hAnsi="Times New Roman" w:cs="Times New Roman"/>
           <w:sz w:val="28"/>
@@ -771,6 +774,7 @@
     <w:p>
       <w:pPr>
         <w:spacing w:after="0"/>
+        <w:jc w:val="both"/>
         <w:rPr>
           <w:rFonts w:ascii="Times New Roman" w:hAnsi="Times New Roman" w:cs="Times New Roman"/>
           <w:sz w:val="28"/>
@@ -796,7 +800,7 @@
       <w:r>
         <w:rPr>
           <w:rFonts w:ascii="Times New Roman" w:hAnsi="Times New Roman" w:cs="Times New Roman"/>
-          <w:color w:val="00B0F0"/>
+          <w:i/>
           <w:sz w:val="28"/>
           <w:szCs w:val="28"/>
         </w:rPr>
@@ -837,6 +841,7 @@
           <w:numId w:val="1"/>
         </w:numPr>
         <w:spacing w:after="0"/>
+        <w:jc w:val="both"/>
         <w:rPr>
           <w:rFonts w:ascii="Times New Roman" w:hAnsi="Times New Roman" w:cs="Times New Roman"/>
           <w:sz w:val="28"/>
@@ -860,6 +865,7 @@
           <w:numId w:val="1"/>
         </w:numPr>
         <w:spacing w:after="0"/>
+        <w:jc w:val="both"/>
         <w:rPr>
           <w:rFonts w:ascii="Times New Roman" w:hAnsi="Times New Roman" w:cs="Times New Roman"/>
           <w:sz w:val="28"/>
@@ -901,6 +907,7 @@
           <w:numId w:val="1"/>
         </w:numPr>
         <w:spacing w:after="0"/>
+        <w:jc w:val="both"/>
         <w:rPr>
           <w:rFonts w:ascii="Times New Roman" w:hAnsi="Times New Roman" w:cs="Times New Roman"/>
           <w:sz w:val="28"/>
@@ -924,6 +931,7 @@
           <w:numId w:val="1"/>
         </w:numPr>
         <w:spacing w:after="0"/>
+        <w:jc w:val="both"/>
         <w:rPr>
           <w:rFonts w:ascii="Times New Roman" w:hAnsi="Times New Roman" w:cs="Times New Roman"/>
           <w:sz w:val="28"/>
@@ -947,6 +955,7 @@
           <w:numId w:val="1"/>
         </w:numPr>
         <w:spacing w:after="0"/>
+        <w:jc w:val="both"/>
         <w:rPr>
           <w:rFonts w:ascii="Times New Roman" w:hAnsi="Times New Roman" w:cs="Times New Roman"/>
           <w:sz w:val="28"/>
@@ -970,6 +979,7 @@
           <w:numId w:val="1"/>
         </w:numPr>
         <w:spacing w:after="0"/>
+        <w:jc w:val="both"/>
         <w:rPr>
           <w:rFonts w:ascii="Times New Roman" w:hAnsi="Times New Roman" w:cs="Times New Roman"/>
           <w:sz w:val="28"/>
@@ -988,14 +998,13 @@
     <w:p>
       <w:pPr>
         <w:keepNext/>
-        <w:rPr>
-          <w:rFonts w:ascii="Times New Roman" w:hAnsi="Times New Roman" w:cs="Times New Roman"/>
-          <w:sz w:val="28"/>
-          <w:szCs w:val="28"/>
-        </w:rPr>
-      </w:pPr>
-      <w:bookmarkStart w:id="0" w:name="_GoBack"/>
-      <w:bookmarkEnd w:id="0"/>
+        <w:jc w:val="center"/>
+        <w:rPr>
+          <w:rFonts w:ascii="Times New Roman" w:hAnsi="Times New Roman" w:cs="Times New Roman"/>
+          <w:sz w:val="28"/>
+          <w:szCs w:val="28"/>
+        </w:rPr>
+      </w:pPr>
       <w:r>
         <w:rPr>
           <w:rFonts w:ascii="Times New Roman" w:hAnsi="Times New Roman" w:cs="Times New Roman"/>
@@ -1006,7 +1015,7 @@
         </w:rPr>
         <w:lastRenderedPageBreak/>
         <w:drawing>
-          <wp:inline distT="0" distB="0" distL="0" distR="0" wp14:anchorId="1D70F310" wp14:editId="11297186">
+          <wp:inline distT="0" distB="0" distL="0" distR="0" wp14:anchorId="2EAF14D7" wp14:editId="0DBF44B7">
             <wp:extent cx="5915025" cy="3343275"/>
             <wp:effectExtent l="0" t="0" r="9525" b="9525"/>
             <wp:docPr id="2" name="Рисунок 2"/>
@@ -1023,7 +1032,7 @@
                     </pic:cNvPicPr>
                   </pic:nvPicPr>
                   <pic:blipFill>
-                    <a:blip r:embed="rId6">
+                    <a:blip r:embed="rId8">
                       <a:extLst>
                         <a:ext uri="{28A0092B-C50C-407E-A947-70E740481C1C}">
                           <a14:useLocalDpi xmlns:a14="http://schemas.microsoft.com/office/drawing/2010/main" val="0"/>
@@ -1061,6 +1070,7 @@
         <w:jc w:val="center"/>
         <w:rPr>
           <w:rFonts w:ascii="Times New Roman" w:hAnsi="Times New Roman" w:cs="Times New Roman"/>
+          <w:color w:val="auto"/>
           <w:sz w:val="22"/>
           <w:szCs w:val="22"/>
         </w:rPr>
@@ -1068,6 +1078,7 @@
       <w:r>
         <w:rPr>
           <w:rFonts w:ascii="Times New Roman" w:hAnsi="Times New Roman" w:cs="Times New Roman"/>
+          <w:color w:val="auto"/>
           <w:sz w:val="22"/>
           <w:szCs w:val="22"/>
         </w:rPr>
@@ -1076,6 +1087,7 @@
       <w:r>
         <w:rPr>
           <w:rFonts w:ascii="Times New Roman" w:hAnsi="Times New Roman" w:cs="Times New Roman"/>
+          <w:color w:val="auto"/>
           <w:sz w:val="22"/>
           <w:szCs w:val="22"/>
         </w:rPr>
@@ -1084,6 +1096,7 @@
       <w:r>
         <w:rPr>
           <w:rFonts w:ascii="Times New Roman" w:hAnsi="Times New Roman" w:cs="Times New Roman"/>
+          <w:color w:val="auto"/>
           <w:sz w:val="22"/>
           <w:szCs w:val="22"/>
         </w:rPr>
@@ -1092,6 +1105,7 @@
       <w:r>
         <w:rPr>
           <w:rFonts w:ascii="Times New Roman" w:hAnsi="Times New Roman" w:cs="Times New Roman"/>
+          <w:color w:val="auto"/>
           <w:sz w:val="22"/>
           <w:szCs w:val="22"/>
         </w:rPr>
@@ -1101,6 +1115,7 @@
         <w:rPr>
           <w:rFonts w:ascii="Times New Roman" w:hAnsi="Times New Roman" w:cs="Times New Roman"/>
           <w:noProof/>
+          <w:color w:val="auto"/>
           <w:sz w:val="22"/>
           <w:szCs w:val="22"/>
         </w:rPr>
@@ -1110,6 +1125,7 @@
         <w:rPr>
           <w:rFonts w:ascii="Times New Roman" w:hAnsi="Times New Roman" w:cs="Times New Roman"/>
           <w:noProof/>
+          <w:color w:val="auto"/>
           <w:sz w:val="22"/>
           <w:szCs w:val="22"/>
         </w:rPr>
@@ -1118,6 +1134,7 @@
     </w:p>
     <w:p>
       <w:pPr>
+        <w:jc w:val="both"/>
         <w:rPr>
           <w:rFonts w:ascii="Times New Roman" w:hAnsi="Times New Roman" w:cs="Times New Roman"/>
           <w:sz w:val="28"/>
@@ -1148,34 +1165,23 @@
         </w:rPr>
         <w:t xml:space="preserve">, как показано на </w:t>
       </w:r>
-      <w:proofErr w:type="spellStart"/>
-      <w:r>
-        <w:rPr>
-          <w:rFonts w:ascii="Times New Roman" w:hAnsi="Times New Roman" w:cs="Times New Roman"/>
-          <w:color w:val="00B0F0"/>
-          <w:sz w:val="28"/>
-          <w:szCs w:val="28"/>
-        </w:rPr>
-        <w:t>Рисунок</w:t>
-      </w:r>
-      <w:r>
-        <w:rPr>
-          <w:rFonts w:ascii="Times New Roman" w:hAnsi="Times New Roman" w:cs="Times New Roman"/>
-          <w:color w:val="00B0F0"/>
-          <w:sz w:val="28"/>
-          <w:szCs w:val="28"/>
-        </w:rPr>
-        <w:t>е</w:t>
-      </w:r>
-      <w:proofErr w:type="spellEnd"/>
-      <w:r>
-        <w:rPr>
-          <w:rFonts w:ascii="Times New Roman" w:hAnsi="Times New Roman" w:cs="Times New Roman"/>
-          <w:color w:val="00B0F0"/>
-          <w:sz w:val="28"/>
-          <w:szCs w:val="28"/>
-        </w:rPr>
-        <w:t xml:space="preserve"> 2</w:t>
+      <w:r>
+        <w:rPr>
+          <w:rFonts w:ascii="Times New Roman" w:hAnsi="Times New Roman" w:cs="Times New Roman"/>
+          <w:i/>
+          <w:sz w:val="28"/>
+          <w:szCs w:val="28"/>
+        </w:rPr>
+        <w:t>р</w:t>
+      </w:r>
+      <w:r>
+        <w:rPr>
+          <w:rFonts w:ascii="Times New Roman" w:hAnsi="Times New Roman" w:cs="Times New Roman"/>
+          <w:i/>
+          <w:sz w:val="28"/>
+          <w:szCs w:val="28"/>
+        </w:rPr>
+        <w:t>исунке 2</w:t>
       </w:r>
     </w:p>
     <w:p>
@@ -1197,7 +1203,7 @@
           <w:lang w:eastAsia="ru-RU"/>
         </w:rPr>
         <w:drawing>
-          <wp:inline distT="0" distB="0" distL="0" distR="0" wp14:anchorId="7DF4EACE" wp14:editId="37E0EBD4">
+          <wp:inline distT="0" distB="0" distL="0" distR="0" wp14:anchorId="7DBBD454" wp14:editId="29CD8F08">
             <wp:extent cx="2781300" cy="962025"/>
             <wp:effectExtent l="0" t="0" r="0" b="9525"/>
             <wp:docPr id="9" name="Рисунок 9"/>
@@ -1214,7 +1220,7 @@
                     </pic:cNvPicPr>
                   </pic:nvPicPr>
                   <pic:blipFill>
-                    <a:blip r:embed="rId7">
+                    <a:blip r:embed="rId9">
                       <a:extLst>
                         <a:ext uri="{28A0092B-C50C-407E-A947-70E740481C1C}">
                           <a14:useLocalDpi xmlns:a14="http://schemas.microsoft.com/office/drawing/2010/main" val="0"/>
@@ -1252,6 +1258,7 @@
         <w:jc w:val="center"/>
         <w:rPr>
           <w:rFonts w:ascii="Times New Roman" w:hAnsi="Times New Roman" w:cs="Times New Roman"/>
+          <w:color w:val="auto"/>
           <w:sz w:val="22"/>
           <w:szCs w:val="22"/>
         </w:rPr>
@@ -1259,6 +1266,7 @@
       <w:r>
         <w:rPr>
           <w:rFonts w:ascii="Times New Roman" w:hAnsi="Times New Roman" w:cs="Times New Roman"/>
+          <w:color w:val="auto"/>
           <w:sz w:val="22"/>
           <w:szCs w:val="22"/>
         </w:rPr>
@@ -1267,6 +1275,7 @@
       <w:r>
         <w:rPr>
           <w:rFonts w:ascii="Times New Roman" w:hAnsi="Times New Roman" w:cs="Times New Roman"/>
+          <w:color w:val="auto"/>
           <w:sz w:val="22"/>
           <w:szCs w:val="22"/>
         </w:rPr>
@@ -1275,6 +1284,7 @@
       <w:r>
         <w:rPr>
           <w:rFonts w:ascii="Times New Roman" w:hAnsi="Times New Roman" w:cs="Times New Roman"/>
+          <w:color w:val="auto"/>
           <w:sz w:val="22"/>
           <w:szCs w:val="22"/>
         </w:rPr>
@@ -1283,6 +1293,7 @@
       <w:r>
         <w:rPr>
           <w:rFonts w:ascii="Times New Roman" w:hAnsi="Times New Roman" w:cs="Times New Roman"/>
+          <w:color w:val="auto"/>
           <w:sz w:val="22"/>
           <w:szCs w:val="22"/>
         </w:rPr>
@@ -1292,6 +1303,7 @@
         <w:rPr>
           <w:rFonts w:ascii="Times New Roman" w:hAnsi="Times New Roman" w:cs="Times New Roman"/>
           <w:noProof/>
+          <w:color w:val="auto"/>
           <w:sz w:val="22"/>
           <w:szCs w:val="22"/>
         </w:rPr>
@@ -1301,6 +1313,7 @@
         <w:rPr>
           <w:rFonts w:ascii="Times New Roman" w:hAnsi="Times New Roman" w:cs="Times New Roman"/>
           <w:noProof/>
+          <w:color w:val="auto"/>
           <w:sz w:val="22"/>
           <w:szCs w:val="22"/>
         </w:rPr>
@@ -1309,6 +1322,7 @@
     </w:p>
     <w:p>
       <w:pPr>
+        <w:jc w:val="both"/>
         <w:rPr>
           <w:rFonts w:ascii="Times New Roman" w:hAnsi="Times New Roman" w:cs="Times New Roman"/>
           <w:sz w:val="28"/>
@@ -1334,7 +1348,7 @@
       <w:r>
         <w:rPr>
           <w:rFonts w:ascii="Times New Roman" w:hAnsi="Times New Roman" w:cs="Times New Roman"/>
-          <w:color w:val="00B0F0"/>
+          <w:i/>
           <w:sz w:val="28"/>
           <w:szCs w:val="28"/>
         </w:rPr>
@@ -1360,7 +1374,7 @@
           <w:lang w:eastAsia="ru-RU"/>
         </w:rPr>
         <w:drawing>
-          <wp:inline distT="0" distB="0" distL="0" distR="0" wp14:anchorId="4AC3FBC2" wp14:editId="5B9E0FDA">
+          <wp:inline distT="0" distB="0" distL="0" distR="0" wp14:anchorId="4DF4EAC4" wp14:editId="47DF3845">
             <wp:extent cx="1219200" cy="504765"/>
             <wp:effectExtent l="0" t="0" r="0" b="0"/>
             <wp:docPr id="10" name="Рисунок 10"/>
@@ -1377,7 +1391,7 @@
                     </pic:cNvPicPr>
                   </pic:nvPicPr>
                   <pic:blipFill>
-                    <a:blip r:embed="rId8">
+                    <a:blip r:embed="rId10">
                       <a:extLst>
                         <a:ext uri="{28A0092B-C50C-407E-A947-70E740481C1C}">
                           <a14:useLocalDpi xmlns:a14="http://schemas.microsoft.com/office/drawing/2010/main" val="0"/>
@@ -1415,6 +1429,7 @@
         <w:jc w:val="center"/>
         <w:rPr>
           <w:rFonts w:ascii="Times New Roman" w:hAnsi="Times New Roman" w:cs="Times New Roman"/>
+          <w:color w:val="auto"/>
           <w:sz w:val="22"/>
           <w:szCs w:val="22"/>
         </w:rPr>
@@ -1422,6 +1437,7 @@
       <w:r>
         <w:rPr>
           <w:rFonts w:ascii="Times New Roman" w:hAnsi="Times New Roman" w:cs="Times New Roman"/>
+          <w:color w:val="auto"/>
           <w:sz w:val="22"/>
           <w:szCs w:val="22"/>
         </w:rPr>
@@ -1430,6 +1446,7 @@
       <w:r>
         <w:rPr>
           <w:rFonts w:ascii="Times New Roman" w:hAnsi="Times New Roman" w:cs="Times New Roman"/>
+          <w:color w:val="auto"/>
           <w:sz w:val="22"/>
           <w:szCs w:val="22"/>
         </w:rPr>
@@ -1438,6 +1455,7 @@
       <w:r>
         <w:rPr>
           <w:rFonts w:ascii="Times New Roman" w:hAnsi="Times New Roman" w:cs="Times New Roman"/>
+          <w:color w:val="auto"/>
           <w:sz w:val="22"/>
           <w:szCs w:val="22"/>
         </w:rPr>
@@ -1446,6 +1464,7 @@
       <w:r>
         <w:rPr>
           <w:rFonts w:ascii="Times New Roman" w:hAnsi="Times New Roman" w:cs="Times New Roman"/>
+          <w:color w:val="auto"/>
           <w:sz w:val="22"/>
           <w:szCs w:val="22"/>
         </w:rPr>
@@ -1455,6 +1474,7 @@
         <w:rPr>
           <w:rFonts w:ascii="Times New Roman" w:hAnsi="Times New Roman" w:cs="Times New Roman"/>
           <w:noProof/>
+          <w:color w:val="auto"/>
           <w:sz w:val="22"/>
           <w:szCs w:val="22"/>
         </w:rPr>
@@ -1464,6 +1484,7 @@
         <w:rPr>
           <w:rFonts w:ascii="Times New Roman" w:hAnsi="Times New Roman" w:cs="Times New Roman"/>
           <w:noProof/>
+          <w:color w:val="auto"/>
           <w:sz w:val="22"/>
           <w:szCs w:val="22"/>
         </w:rPr>
@@ -1472,6 +1493,7 @@
     </w:p>
     <w:p>
       <w:pPr>
+        <w:jc w:val="both"/>
         <w:rPr>
           <w:rFonts w:ascii="Times New Roman" w:hAnsi="Times New Roman" w:cs="Times New Roman"/>
           <w:color w:val="00B0F0"/>
@@ -1503,39 +1525,29 @@
         </w:rPr>
         <w:t xml:space="preserve">т открыто окно этого экспоната. Пример такого окна можно увидеть на </w:t>
       </w:r>
-      <w:proofErr w:type="spellStart"/>
-      <w:r>
-        <w:rPr>
-          <w:rFonts w:ascii="Times New Roman" w:hAnsi="Times New Roman" w:cs="Times New Roman"/>
-          <w:color w:val="00B0F0"/>
-          <w:sz w:val="28"/>
-          <w:szCs w:val="28"/>
-        </w:rPr>
-        <w:t>Рисунок</w:t>
-      </w:r>
-      <w:r>
-        <w:rPr>
-          <w:rFonts w:ascii="Times New Roman" w:hAnsi="Times New Roman" w:cs="Times New Roman"/>
-          <w:color w:val="00B0F0"/>
-          <w:sz w:val="28"/>
-          <w:szCs w:val="28"/>
-        </w:rPr>
-        <w:t>е</w:t>
-      </w:r>
-      <w:proofErr w:type="spellEnd"/>
-      <w:r>
-        <w:rPr>
-          <w:rFonts w:ascii="Times New Roman" w:hAnsi="Times New Roman" w:cs="Times New Roman"/>
-          <w:color w:val="00B0F0"/>
-          <w:sz w:val="28"/>
-          <w:szCs w:val="28"/>
-        </w:rPr>
-        <w:t xml:space="preserve"> 4</w:t>
+      <w:r>
+        <w:rPr>
+          <w:rFonts w:ascii="Times New Roman" w:hAnsi="Times New Roman" w:cs="Times New Roman"/>
+          <w:i/>
+          <w:sz w:val="28"/>
+          <w:szCs w:val="28"/>
+        </w:rPr>
+        <w:t>р</w:t>
+      </w:r>
+      <w:r>
+        <w:rPr>
+          <w:rFonts w:ascii="Times New Roman" w:hAnsi="Times New Roman" w:cs="Times New Roman"/>
+          <w:i/>
+          <w:sz w:val="28"/>
+          <w:szCs w:val="28"/>
+        </w:rPr>
+        <w:t>исунке 4</w:t>
       </w:r>
     </w:p>
     <w:p>
       <w:pPr>
         <w:keepNext/>
+        <w:jc w:val="center"/>
         <w:rPr>
           <w:rFonts w:ascii="Times New Roman" w:hAnsi="Times New Roman" w:cs="Times New Roman"/>
           <w:sz w:val="28"/>
@@ -1552,7 +1564,7 @@
         </w:rPr>
         <w:lastRenderedPageBreak/>
         <w:drawing>
-          <wp:inline distT="0" distB="0" distL="0" distR="0" wp14:anchorId="59D2F7E2" wp14:editId="0D7C8334">
+          <wp:inline distT="0" distB="0" distL="0" distR="0" wp14:anchorId="597E8B74" wp14:editId="66B8B98E">
             <wp:extent cx="5934075" cy="3362325"/>
             <wp:effectExtent l="0" t="0" r="9525" b="9525"/>
             <wp:docPr id="11" name="Рисунок 11"/>
@@ -1569,7 +1581,7 @@
                     </pic:cNvPicPr>
                   </pic:nvPicPr>
                   <pic:blipFill>
-                    <a:blip r:embed="rId9">
+                    <a:blip r:embed="rId11">
                       <a:extLst>
                         <a:ext uri="{28A0092B-C50C-407E-A947-70E740481C1C}">
                           <a14:useLocalDpi xmlns:a14="http://schemas.microsoft.com/office/drawing/2010/main" val="0"/>
@@ -1607,6 +1619,7 @@
         <w:jc w:val="center"/>
         <w:rPr>
           <w:rFonts w:ascii="Times New Roman" w:hAnsi="Times New Roman" w:cs="Times New Roman"/>
+          <w:color w:val="auto"/>
           <w:sz w:val="22"/>
           <w:szCs w:val="22"/>
         </w:rPr>
@@ -1614,6 +1627,7 @@
       <w:r>
         <w:rPr>
           <w:rFonts w:ascii="Times New Roman" w:hAnsi="Times New Roman" w:cs="Times New Roman"/>
+          <w:color w:val="auto"/>
           <w:sz w:val="22"/>
           <w:szCs w:val="22"/>
         </w:rPr>
@@ -1622,6 +1636,7 @@
       <w:r>
         <w:rPr>
           <w:rFonts w:ascii="Times New Roman" w:hAnsi="Times New Roman" w:cs="Times New Roman"/>
+          <w:color w:val="auto"/>
           <w:sz w:val="22"/>
           <w:szCs w:val="22"/>
         </w:rPr>
@@ -1630,6 +1645,7 @@
       <w:r>
         <w:rPr>
           <w:rFonts w:ascii="Times New Roman" w:hAnsi="Times New Roman" w:cs="Times New Roman"/>
+          <w:color w:val="auto"/>
           <w:sz w:val="22"/>
           <w:szCs w:val="22"/>
         </w:rPr>
@@ -1638,6 +1654,7 @@
       <w:r>
         <w:rPr>
           <w:rFonts w:ascii="Times New Roman" w:hAnsi="Times New Roman" w:cs="Times New Roman"/>
+          <w:color w:val="auto"/>
           <w:sz w:val="22"/>
           <w:szCs w:val="22"/>
         </w:rPr>
@@ -1647,6 +1664,7 @@
         <w:rPr>
           <w:rFonts w:ascii="Times New Roman" w:hAnsi="Times New Roman" w:cs="Times New Roman"/>
           <w:noProof/>
+          <w:color w:val="auto"/>
           <w:sz w:val="22"/>
           <w:szCs w:val="22"/>
         </w:rPr>
@@ -1656,6 +1674,7 @@
         <w:rPr>
           <w:rFonts w:ascii="Times New Roman" w:hAnsi="Times New Roman" w:cs="Times New Roman"/>
           <w:noProof/>
+          <w:color w:val="auto"/>
           <w:sz w:val="22"/>
           <w:szCs w:val="22"/>
         </w:rPr>
@@ -1664,6 +1683,7 @@
     </w:p>
     <w:p>
       <w:pPr>
+        <w:jc w:val="both"/>
         <w:rPr>
           <w:rFonts w:ascii="Times New Roman" w:hAnsi="Times New Roman" w:cs="Times New Roman"/>
           <w:sz w:val="28"/>
@@ -1689,7 +1709,7 @@
       <w:r>
         <w:rPr>
           <w:rFonts w:ascii="Times New Roman" w:hAnsi="Times New Roman" w:cs="Times New Roman"/>
-          <w:color w:val="00B0F0"/>
+          <w:i/>
           <w:sz w:val="28"/>
           <w:szCs w:val="28"/>
           <w:shd w:val="clear" w:color="auto" w:fill="FFFFFF" w:themeFill="background1"/>
@@ -1731,6 +1751,7 @@
           <w:ilvl w:val="0"/>
           <w:numId w:val="2"/>
         </w:numPr>
+        <w:jc w:val="both"/>
         <w:rPr>
           <w:rFonts w:ascii="Times New Roman" w:hAnsi="Times New Roman" w:cs="Times New Roman"/>
           <w:sz w:val="28"/>
@@ -1754,6 +1775,7 @@
           <w:numId w:val="2"/>
         </w:numPr>
         <w:spacing w:after="0"/>
+        <w:jc w:val="both"/>
         <w:rPr>
           <w:rFonts w:ascii="Times New Roman" w:hAnsi="Times New Roman" w:cs="Times New Roman"/>
           <w:sz w:val="28"/>
@@ -1773,6 +1795,7 @@
       <w:pPr>
         <w:spacing w:after="0"/>
         <w:ind w:left="360"/>
+        <w:jc w:val="both"/>
         <w:rPr>
           <w:rFonts w:ascii="Times New Roman" w:hAnsi="Times New Roman" w:cs="Times New Roman"/>
           <w:sz w:val="28"/>
@@ -1792,6 +1815,7 @@
       <w:pPr>
         <w:spacing w:after="0"/>
         <w:ind w:left="360"/>
+        <w:jc w:val="both"/>
         <w:rPr>
           <w:rFonts w:ascii="Times New Roman" w:hAnsi="Times New Roman" w:cs="Times New Roman"/>
           <w:sz w:val="28"/>
@@ -1811,6 +1835,7 @@
       <w:pPr>
         <w:spacing w:after="0"/>
         <w:ind w:left="360"/>
+        <w:jc w:val="both"/>
         <w:rPr>
           <w:rFonts w:ascii="Times New Roman" w:hAnsi="Times New Roman" w:cs="Times New Roman"/>
           <w:sz w:val="28"/>
@@ -1830,6 +1855,7 @@
       <w:pPr>
         <w:spacing w:after="0"/>
         <w:ind w:left="360"/>
+        <w:jc w:val="both"/>
         <w:rPr>
           <w:rFonts w:ascii="Times New Roman" w:hAnsi="Times New Roman" w:cs="Times New Roman"/>
           <w:sz w:val="28"/>
@@ -1840,6 +1866,7 @@
     <w:p>
       <w:pPr>
         <w:spacing w:after="0"/>
+        <w:jc w:val="both"/>
         <w:rPr>
           <w:rFonts w:ascii="Times New Roman" w:hAnsi="Times New Roman" w:cs="Times New Roman"/>
           <w:sz w:val="28"/>
@@ -1882,6 +1909,7 @@
     <w:p>
       <w:pPr>
         <w:spacing w:after="0"/>
+        <w:jc w:val="both"/>
         <w:rPr>
           <w:rFonts w:ascii="Times New Roman" w:hAnsi="Times New Roman" w:cs="Times New Roman"/>
           <w:sz w:val="28"/>
@@ -1892,6 +1920,7 @@
     <w:p>
       <w:pPr>
         <w:spacing w:after="0"/>
+        <w:jc w:val="both"/>
         <w:rPr>
           <w:rFonts w:ascii="Times New Roman" w:hAnsi="Times New Roman" w:cs="Times New Roman"/>
           <w:sz w:val="28"/>
@@ -1918,6 +1947,7 @@
     <w:p>
       <w:pPr>
         <w:spacing w:after="0"/>
+        <w:jc w:val="both"/>
         <w:rPr>
           <w:rFonts w:ascii="Times New Roman" w:hAnsi="Times New Roman" w:cs="Times New Roman"/>
           <w:sz w:val="28"/>
@@ -1935,6 +1965,7 @@
     </w:p>
     <w:p>
       <w:pPr>
+        <w:jc w:val="both"/>
         <w:rPr>
           <w:rFonts w:ascii="Times New Roman" w:hAnsi="Times New Roman" w:cs="Times New Roman"/>
           <w:sz w:val="28"/>
@@ -1970,16 +2001,25 @@
       <w:r>
         <w:rPr>
           <w:rFonts w:ascii="Times New Roman" w:hAnsi="Times New Roman" w:cs="Times New Roman"/>
-          <w:color w:val="0070C0"/>
-          <w:sz w:val="28"/>
-          <w:szCs w:val="28"/>
-        </w:rPr>
-        <w:t xml:space="preserve">Рисунок </w:t>
-      </w:r>
-      <w:r>
-        <w:rPr>
-          <w:rFonts w:ascii="Times New Roman" w:hAnsi="Times New Roman" w:cs="Times New Roman"/>
-          <w:color w:val="0070C0"/>
+          <w:i/>
+          <w:sz w:val="28"/>
+          <w:szCs w:val="28"/>
+        </w:rPr>
+        <w:t>р</w:t>
+      </w:r>
+      <w:r>
+        <w:rPr>
+          <w:rFonts w:ascii="Times New Roman" w:hAnsi="Times New Roman" w:cs="Times New Roman"/>
+          <w:i/>
+          <w:sz w:val="28"/>
+          <w:szCs w:val="28"/>
+        </w:rPr>
+        <w:t xml:space="preserve">исунок </w:t>
+      </w:r>
+      <w:r>
+        <w:rPr>
+          <w:rFonts w:ascii="Times New Roman" w:hAnsi="Times New Roman" w:cs="Times New Roman"/>
+          <w:i/>
           <w:sz w:val="28"/>
           <w:szCs w:val="28"/>
         </w:rPr>
@@ -2014,7 +2054,7 @@
         </w:rPr>
         <w:lastRenderedPageBreak/>
         <w:drawing>
-          <wp:inline distT="0" distB="0" distL="0" distR="0" wp14:anchorId="6AD5C152" wp14:editId="2566608D">
+          <wp:inline distT="0" distB="0" distL="0" distR="0" wp14:anchorId="57B36350" wp14:editId="17F5CF07">
             <wp:extent cx="2531175" cy="1228725"/>
             <wp:effectExtent l="0" t="0" r="2540" b="0"/>
             <wp:docPr id="12" name="Рисунок 12"/>
@@ -2029,7 +2069,7 @@
                     <pic:cNvPicPr/>
                   </pic:nvPicPr>
                   <pic:blipFill>
-                    <a:blip r:embed="rId10"/>
+                    <a:blip r:embed="rId12"/>
                     <a:stretch>
                       <a:fillRect/>
                     </a:stretch>
@@ -2056,6 +2096,7 @@
         <w:jc w:val="center"/>
         <w:rPr>
           <w:rFonts w:ascii="Times New Roman" w:hAnsi="Times New Roman" w:cs="Times New Roman"/>
+          <w:color w:val="auto"/>
           <w:sz w:val="22"/>
           <w:szCs w:val="22"/>
         </w:rPr>
@@ -2063,6 +2104,7 @@
       <w:r>
         <w:rPr>
           <w:rFonts w:ascii="Times New Roman" w:hAnsi="Times New Roman" w:cs="Times New Roman"/>
+          <w:color w:val="auto"/>
           <w:sz w:val="22"/>
           <w:szCs w:val="22"/>
         </w:rPr>
@@ -2071,6 +2113,7 @@
       <w:r>
         <w:rPr>
           <w:rFonts w:ascii="Times New Roman" w:hAnsi="Times New Roman" w:cs="Times New Roman"/>
+          <w:color w:val="auto"/>
           <w:sz w:val="22"/>
           <w:szCs w:val="22"/>
         </w:rPr>
@@ -2080,6 +2123,7 @@
     <w:p>
       <w:pPr>
         <w:keepNext/>
+        <w:jc w:val="both"/>
         <w:rPr>
           <w:noProof/>
           <w:lang w:eastAsia="ru-RU"/>
@@ -2104,7 +2148,7 @@
       <w:r>
         <w:rPr>
           <w:rFonts w:ascii="Times New Roman" w:hAnsi="Times New Roman" w:cs="Times New Roman"/>
-          <w:color w:val="0070C0"/>
+          <w:i/>
           <w:sz w:val="28"/>
           <w:szCs w:val="28"/>
         </w:rPr>
@@ -2113,7 +2157,7 @@
       <w:r>
         <w:rPr>
           <w:rFonts w:ascii="Times New Roman" w:hAnsi="Times New Roman" w:cs="Times New Roman"/>
-          <w:color w:val="0070C0"/>
+          <w:i/>
           <w:sz w:val="28"/>
           <w:szCs w:val="28"/>
         </w:rPr>
@@ -2154,7 +2198,7 @@
           <w:lang w:eastAsia="ru-RU"/>
         </w:rPr>
         <w:drawing>
-          <wp:inline distT="0" distB="0" distL="0" distR="0" wp14:anchorId="22BA951E" wp14:editId="6AF76761">
+          <wp:inline distT="0" distB="0" distL="0" distR="0" wp14:anchorId="4C1406A6" wp14:editId="374FF69B">
             <wp:extent cx="5934075" cy="3333750"/>
             <wp:effectExtent l="0" t="0" r="9525" b="0"/>
             <wp:docPr id="14" name="Рисунок 14"/>
@@ -2171,7 +2215,7 @@
                     </pic:cNvPicPr>
                   </pic:nvPicPr>
                   <pic:blipFill>
-                    <a:blip r:embed="rId11">
+                    <a:blip r:embed="rId13">
                       <a:extLst>
                         <a:ext uri="{28A0092B-C50C-407E-A947-70E740481C1C}">
                           <a14:useLocalDpi xmlns:a14="http://schemas.microsoft.com/office/drawing/2010/main" val="0"/>
@@ -2209,6 +2253,7 @@
         <w:jc w:val="center"/>
         <w:rPr>
           <w:rFonts w:ascii="Times New Roman" w:hAnsi="Times New Roman" w:cs="Times New Roman"/>
+          <w:color w:val="auto"/>
           <w:sz w:val="22"/>
           <w:szCs w:val="22"/>
         </w:rPr>
@@ -2216,6 +2261,7 @@
       <w:r>
         <w:rPr>
           <w:rFonts w:ascii="Times New Roman" w:hAnsi="Times New Roman" w:cs="Times New Roman"/>
+          <w:color w:val="auto"/>
           <w:sz w:val="22"/>
           <w:szCs w:val="22"/>
         </w:rPr>
@@ -2224,6 +2270,7 @@
       <w:r>
         <w:rPr>
           <w:rFonts w:ascii="Times New Roman" w:hAnsi="Times New Roman" w:cs="Times New Roman"/>
+          <w:color w:val="auto"/>
           <w:sz w:val="22"/>
           <w:szCs w:val="22"/>
         </w:rPr>
@@ -2232,6 +2279,7 @@
     </w:p>
     <w:p>
       <w:pPr>
+        <w:jc w:val="both"/>
         <w:rPr>
           <w:rFonts w:ascii="Times New Roman" w:hAnsi="Times New Roman" w:cs="Times New Roman"/>
           <w:sz w:val="28"/>
@@ -2262,6 +2310,7 @@
           <w:ilvl w:val="0"/>
           <w:numId w:val="3"/>
         </w:numPr>
+        <w:jc w:val="both"/>
         <w:rPr>
           <w:rFonts w:ascii="Times New Roman" w:hAnsi="Times New Roman" w:cs="Times New Roman"/>
           <w:sz w:val="28"/>
@@ -2284,6 +2333,7 @@
           <w:ilvl w:val="0"/>
           <w:numId w:val="4"/>
         </w:numPr>
+        <w:jc w:val="both"/>
         <w:rPr>
           <w:rFonts w:ascii="Times New Roman" w:hAnsi="Times New Roman" w:cs="Times New Roman"/>
           <w:sz w:val="28"/>
@@ -2306,6 +2356,7 @@
           <w:ilvl w:val="0"/>
           <w:numId w:val="4"/>
         </w:numPr>
+        <w:jc w:val="both"/>
         <w:rPr>
           <w:rFonts w:ascii="Times New Roman" w:hAnsi="Times New Roman" w:cs="Times New Roman"/>
           <w:sz w:val="28"/>
@@ -2328,6 +2379,7 @@
           <w:ilvl w:val="0"/>
           <w:numId w:val="3"/>
         </w:numPr>
+        <w:jc w:val="both"/>
         <w:rPr>
           <w:rFonts w:ascii="Times New Roman" w:hAnsi="Times New Roman" w:cs="Times New Roman"/>
           <w:sz w:val="28"/>
@@ -2350,6 +2402,7 @@
           <w:ilvl w:val="0"/>
           <w:numId w:val="4"/>
         </w:numPr>
+        <w:jc w:val="both"/>
         <w:rPr>
           <w:rFonts w:ascii="Times New Roman" w:hAnsi="Times New Roman" w:cs="Times New Roman"/>
           <w:sz w:val="28"/>
@@ -2363,6 +2416,23 @@
           <w:szCs w:val="28"/>
         </w:rPr>
         <w:t>Создать новый этаж - это возможность создать новую схему этажа, чтобы в дальнейшем ввести его в эксплуатацию.</w:t>
+      </w:r>
+      <w:r>
+        <w:rPr>
+          <w:rFonts w:ascii="Times New Roman" w:hAnsi="Times New Roman" w:cs="Times New Roman"/>
+          <w:sz w:val="28"/>
+          <w:szCs w:val="28"/>
+        </w:rPr>
+        <w:t xml:space="preserve"> Пример окна создание можно увидеть на </w:t>
+      </w:r>
+      <w:r>
+        <w:rPr>
+          <w:rFonts w:ascii="Times New Roman" w:hAnsi="Times New Roman" w:cs="Times New Roman"/>
+          <w:i/>
+          <w:sz w:val="28"/>
+          <w:szCs w:val="28"/>
+        </w:rPr>
+        <w:t>рисунке 7.</w:t>
       </w:r>
     </w:p>
     <w:p>
@@ -2385,7 +2455,7 @@
         </w:rPr>
         <w:lastRenderedPageBreak/>
         <w:drawing>
-          <wp:inline distT="0" distB="0" distL="0" distR="0" wp14:anchorId="7ED40107" wp14:editId="26386C4B">
+          <wp:inline distT="0" distB="0" distL="0" distR="0" wp14:anchorId="11B46C28" wp14:editId="51A5F7D2">
             <wp:extent cx="5934075" cy="3324225"/>
             <wp:effectExtent l="0" t="0" r="9525" b="9525"/>
             <wp:docPr id="4" name="Рисунок 4"/>
@@ -2402,7 +2472,7 @@
                     </pic:cNvPicPr>
                   </pic:nvPicPr>
                   <pic:blipFill>
-                    <a:blip r:embed="rId12">
+                    <a:blip r:embed="rId14">
                       <a:extLst>
                         <a:ext uri="{28A0092B-C50C-407E-A947-70E740481C1C}">
                           <a14:useLocalDpi xmlns:a14="http://schemas.microsoft.com/office/drawing/2010/main" val="0"/>
@@ -2440,6 +2510,7 @@
         <w:jc w:val="center"/>
         <w:rPr>
           <w:rFonts w:ascii="Times New Roman" w:hAnsi="Times New Roman" w:cs="Times New Roman"/>
+          <w:color w:val="auto"/>
           <w:sz w:val="22"/>
           <w:szCs w:val="22"/>
         </w:rPr>
@@ -2447,6 +2518,7 @@
       <w:r>
         <w:rPr>
           <w:rFonts w:ascii="Times New Roman" w:hAnsi="Times New Roman" w:cs="Times New Roman"/>
+          <w:color w:val="auto"/>
           <w:sz w:val="22"/>
           <w:szCs w:val="22"/>
         </w:rPr>
@@ -2455,6 +2527,7 @@
       <w:r>
         <w:rPr>
           <w:rFonts w:ascii="Times New Roman" w:hAnsi="Times New Roman" w:cs="Times New Roman"/>
+          <w:color w:val="auto"/>
           <w:sz w:val="22"/>
           <w:szCs w:val="22"/>
         </w:rPr>
@@ -2465,6 +2538,7 @@
       <w:pPr>
         <w:pStyle w:val="a4"/>
         <w:ind w:left="1080"/>
+        <w:jc w:val="both"/>
         <w:rPr>
           <w:rFonts w:ascii="Times New Roman" w:hAnsi="Times New Roman" w:cs="Times New Roman"/>
           <w:sz w:val="28"/>
@@ -2482,7 +2556,7 @@
       <w:r>
         <w:rPr>
           <w:rFonts w:ascii="Times New Roman" w:hAnsi="Times New Roman" w:cs="Times New Roman"/>
-          <w:color w:val="0070C0"/>
+          <w:i/>
           <w:sz w:val="28"/>
           <w:szCs w:val="28"/>
         </w:rPr>
@@ -2491,7 +2565,7 @@
       <w:r>
         <w:rPr>
           <w:rFonts w:ascii="Times New Roman" w:hAnsi="Times New Roman" w:cs="Times New Roman"/>
-          <w:color w:val="0070C0"/>
+          <w:i/>
           <w:sz w:val="28"/>
           <w:szCs w:val="28"/>
         </w:rPr>
@@ -2531,6 +2605,7 @@
           <w:ilvl w:val="0"/>
           <w:numId w:val="5"/>
         </w:numPr>
+        <w:jc w:val="both"/>
         <w:rPr>
           <w:rFonts w:ascii="Times New Roman" w:hAnsi="Times New Roman" w:cs="Times New Roman"/>
           <w:sz w:val="28"/>
@@ -2571,6 +2646,7 @@
           <w:ilvl w:val="0"/>
           <w:numId w:val="5"/>
         </w:numPr>
+        <w:jc w:val="both"/>
         <w:rPr>
           <w:rFonts w:ascii="Times New Roman" w:hAnsi="Times New Roman" w:cs="Times New Roman"/>
           <w:sz w:val="28"/>
@@ -2593,6 +2669,7 @@
           <w:ilvl w:val="0"/>
           <w:numId w:val="5"/>
         </w:numPr>
+        <w:jc w:val="both"/>
         <w:rPr>
           <w:rFonts w:ascii="Times New Roman" w:hAnsi="Times New Roman" w:cs="Times New Roman"/>
           <w:sz w:val="28"/>
@@ -2612,6 +2689,7 @@
       <w:pPr>
         <w:pStyle w:val="a4"/>
         <w:ind w:left="1080" w:firstLine="336"/>
+        <w:jc w:val="both"/>
         <w:rPr>
           <w:rFonts w:ascii="Times New Roman" w:hAnsi="Times New Roman" w:cs="Times New Roman"/>
           <w:sz w:val="28"/>
@@ -2649,6 +2727,7 @@
       <w:pPr>
         <w:pStyle w:val="a4"/>
         <w:ind w:left="1080" w:firstLine="336"/>
+        <w:jc w:val="both"/>
         <w:rPr>
           <w:rFonts w:ascii="Times New Roman" w:hAnsi="Times New Roman" w:cs="Times New Roman"/>
           <w:sz w:val="28"/>
@@ -2671,6 +2750,7 @@
           <w:ilvl w:val="0"/>
           <w:numId w:val="5"/>
         </w:numPr>
+        <w:jc w:val="both"/>
         <w:rPr>
           <w:rFonts w:ascii="Times New Roman" w:hAnsi="Times New Roman" w:cs="Times New Roman"/>
           <w:sz w:val="28"/>
@@ -2688,6 +2768,7 @@
     </w:p>
     <w:p>
       <w:pPr>
+        <w:jc w:val="both"/>
         <w:rPr>
           <w:rFonts w:ascii="Times New Roman" w:hAnsi="Times New Roman" w:cs="Times New Roman"/>
           <w:sz w:val="28"/>
@@ -2710,6 +2791,7 @@
           <w:ilvl w:val="0"/>
           <w:numId w:val="6"/>
         </w:numPr>
+        <w:jc w:val="both"/>
         <w:rPr>
           <w:rFonts w:ascii="Times New Roman" w:hAnsi="Times New Roman" w:cs="Times New Roman"/>
           <w:sz w:val="28"/>
@@ -2727,6 +2809,7 @@
     </w:p>
     <w:p>
       <w:pPr>
+        <w:jc w:val="both"/>
         <w:rPr>
           <w:rFonts w:ascii="Times New Roman" w:hAnsi="Times New Roman" w:cs="Times New Roman"/>
           <w:sz w:val="28"/>
@@ -2752,20 +2835,11 @@
       <w:r>
         <w:rPr>
           <w:rFonts w:ascii="Times New Roman" w:hAnsi="Times New Roman" w:cs="Times New Roman"/>
-          <w:color w:val="0070C0"/>
-          <w:sz w:val="28"/>
-          <w:szCs w:val="28"/>
-        </w:rPr>
-        <w:t xml:space="preserve">Рисунок </w:t>
-      </w:r>
-      <w:r>
-        <w:rPr>
-          <w:rFonts w:ascii="Times New Roman" w:hAnsi="Times New Roman" w:cs="Times New Roman"/>
-          <w:color w:val="0070C0"/>
-          <w:sz w:val="28"/>
-          <w:szCs w:val="28"/>
-        </w:rPr>
-        <w:t>8</w:t>
+          <w:i/>
+          <w:sz w:val="28"/>
+          <w:szCs w:val="28"/>
+        </w:rPr>
+        <w:t>Рисунок 8</w:t>
       </w:r>
     </w:p>
     <w:p>
@@ -2788,7 +2862,7 @@
         </w:rPr>
         <w:lastRenderedPageBreak/>
         <w:drawing>
-          <wp:inline distT="0" distB="0" distL="0" distR="0" wp14:anchorId="48BD5A89" wp14:editId="23470812">
+          <wp:inline distT="0" distB="0" distL="0" distR="0" wp14:anchorId="67212374" wp14:editId="7D5A161E">
             <wp:extent cx="1752600" cy="962025"/>
             <wp:effectExtent l="0" t="0" r="0" b="9525"/>
             <wp:docPr id="1" name="Рисунок 1"/>
@@ -2803,7 +2877,7 @@
                     <pic:cNvPicPr/>
                   </pic:nvPicPr>
                   <pic:blipFill>
-                    <a:blip r:embed="rId13"/>
+                    <a:blip r:embed="rId15"/>
                     <a:stretch>
                       <a:fillRect/>
                     </a:stretch>
@@ -2830,6 +2904,7 @@
         <w:jc w:val="center"/>
         <w:rPr>
           <w:rFonts w:ascii="Times New Roman" w:hAnsi="Times New Roman" w:cs="Times New Roman"/>
+          <w:color w:val="auto"/>
           <w:sz w:val="22"/>
           <w:szCs w:val="22"/>
         </w:rPr>
@@ -2837,6 +2912,7 @@
       <w:r>
         <w:rPr>
           <w:rFonts w:ascii="Times New Roman" w:hAnsi="Times New Roman" w:cs="Times New Roman"/>
+          <w:color w:val="auto"/>
           <w:sz w:val="22"/>
           <w:szCs w:val="22"/>
         </w:rPr>
@@ -2845,6 +2921,7 @@
     </w:p>
     <w:p>
       <w:pPr>
+        <w:jc w:val="both"/>
         <w:rPr>
           <w:rFonts w:ascii="Times New Roman" w:hAnsi="Times New Roman" w:cs="Times New Roman"/>
           <w:sz w:val="28"/>
@@ -2920,6 +2997,7 @@
           <w:ilvl w:val="0"/>
           <w:numId w:val="6"/>
         </w:numPr>
+        <w:jc w:val="both"/>
         <w:rPr>
           <w:rFonts w:ascii="Times New Roman" w:hAnsi="Times New Roman" w:cs="Times New Roman"/>
           <w:sz w:val="28"/>
@@ -2937,6 +3015,7 @@
     </w:p>
     <w:p>
       <w:pPr>
+        <w:jc w:val="both"/>
         <w:rPr>
           <w:rFonts w:ascii="Times New Roman" w:hAnsi="Times New Roman" w:cs="Times New Roman"/>
           <w:sz w:val="28"/>
@@ -2967,7 +3046,32 @@
           <w:sz w:val="28"/>
           <w:szCs w:val="28"/>
         </w:rPr>
-        <w:t xml:space="preserve"> открытие списка с доступными этажами у менеджера есть возможность изменить их состав:</w:t>
+        <w:t xml:space="preserve"> открытие списка</w:t>
+      </w:r>
+      <w:r>
+        <w:rPr>
+          <w:rFonts w:ascii="Times New Roman" w:hAnsi="Times New Roman" w:cs="Times New Roman"/>
+          <w:sz w:val="28"/>
+          <w:szCs w:val="28"/>
+        </w:rPr>
+        <w:t xml:space="preserve">, </w:t>
+      </w:r>
+      <w:r>
+        <w:rPr>
+          <w:rFonts w:ascii="Times New Roman" w:hAnsi="Times New Roman" w:cs="Times New Roman"/>
+          <w:i/>
+          <w:sz w:val="28"/>
+          <w:szCs w:val="28"/>
+        </w:rPr>
+        <w:t>рисунок 9,</w:t>
+      </w:r>
+      <w:r>
+        <w:rPr>
+          <w:rFonts w:ascii="Times New Roman" w:hAnsi="Times New Roman" w:cs="Times New Roman"/>
+          <w:sz w:val="28"/>
+          <w:szCs w:val="28"/>
+        </w:rPr>
+        <w:t xml:space="preserve"> с доступными этажами у менеджера есть возможность изменить их состав:</w:t>
       </w:r>
     </w:p>
     <w:p>
@@ -2989,7 +3093,7 @@
           <w:lang w:eastAsia="ru-RU"/>
         </w:rPr>
         <w:drawing>
-          <wp:inline distT="0" distB="0" distL="0" distR="0" wp14:anchorId="2C770C98" wp14:editId="6E2AFF4E">
+          <wp:inline distT="0" distB="0" distL="0" distR="0" wp14:anchorId="040F7C35" wp14:editId="611CA1BE">
             <wp:extent cx="3921973" cy="1476375"/>
             <wp:effectExtent l="0" t="0" r="2540" b="0"/>
             <wp:docPr id="18" name="Рисунок 18"/>
@@ -3006,7 +3110,7 @@
                     </pic:cNvPicPr>
                   </pic:nvPicPr>
                   <pic:blipFill>
-                    <a:blip r:embed="rId14">
+                    <a:blip r:embed="rId16">
                       <a:extLst>
                         <a:ext uri="{28A0092B-C50C-407E-A947-70E740481C1C}">
                           <a14:useLocalDpi xmlns:a14="http://schemas.microsoft.com/office/drawing/2010/main" val="0"/>
@@ -3044,6 +3148,7 @@
         <w:jc w:val="center"/>
         <w:rPr>
           <w:rFonts w:ascii="Times New Roman" w:hAnsi="Times New Roman" w:cs="Times New Roman"/>
+          <w:color w:val="auto"/>
           <w:sz w:val="22"/>
           <w:szCs w:val="22"/>
           <w:lang w:val="en-US"/>
@@ -3052,6 +3157,7 @@
       <w:r>
         <w:rPr>
           <w:rFonts w:ascii="Times New Roman" w:hAnsi="Times New Roman" w:cs="Times New Roman"/>
+          <w:color w:val="auto"/>
           <w:sz w:val="22"/>
           <w:szCs w:val="22"/>
         </w:rPr>
@@ -3060,6 +3166,7 @@
       <w:r>
         <w:rPr>
           <w:rFonts w:ascii="Times New Roman" w:hAnsi="Times New Roman" w:cs="Times New Roman"/>
+          <w:color w:val="auto"/>
           <w:sz w:val="22"/>
           <w:szCs w:val="22"/>
           <w:lang w:val="en-US"/>
@@ -3069,6 +3176,7 @@
     </w:p>
     <w:p>
       <w:pPr>
+        <w:jc w:val="both"/>
         <w:rPr>
           <w:rFonts w:ascii="Times New Roman" w:hAnsi="Times New Roman" w:cs="Times New Roman"/>
           <w:sz w:val="28"/>
@@ -3121,6 +3229,7 @@
     <w:p>
       <w:pPr>
         <w:spacing w:after="0"/>
+        <w:jc w:val="both"/>
         <w:rPr>
           <w:rFonts w:ascii="Times New Roman" w:hAnsi="Times New Roman" w:cs="Times New Roman"/>
           <w:sz w:val="28"/>
@@ -3139,6 +3248,7 @@
     <w:p>
       <w:pPr>
         <w:spacing w:after="0"/>
+        <w:jc w:val="both"/>
         <w:rPr>
           <w:rFonts w:ascii="Times New Roman" w:hAnsi="Times New Roman" w:cs="Times New Roman"/>
           <w:b/>
@@ -3167,6 +3277,7 @@
     <w:p>
       <w:pPr>
         <w:spacing w:after="0"/>
+        <w:jc w:val="both"/>
         <w:rPr>
           <w:rFonts w:ascii="Times New Roman" w:hAnsi="Times New Roman" w:cs="Times New Roman"/>
           <w:sz w:val="28"/>
@@ -3245,6 +3356,7 @@
     <w:p>
       <w:pPr>
         <w:spacing w:after="0"/>
+        <w:jc w:val="both"/>
         <w:rPr>
           <w:rFonts w:ascii="Times New Roman" w:hAnsi="Times New Roman" w:cs="Times New Roman"/>
           <w:sz w:val="28"/>
@@ -3293,7 +3405,7 @@
           <w:sz w:val="28"/>
           <w:szCs w:val="28"/>
         </w:rPr>
-        <w:t xml:space="preserve"> используя стабильное интернет соединение. Пиковая нагрузка на локальный сервер во время тестирования – 5 человек. По результатам тестирования была </w:t>
+        <w:t xml:space="preserve"> используя стабильное интернет соединение. Пиковая нагрузка на локальный </w:t>
       </w:r>
       <w:r>
         <w:rPr>
@@ -3302,7 +3414,7 @@
           <w:szCs w:val="28"/>
         </w:rPr>
         <w:lastRenderedPageBreak/>
-        <w:t xml:space="preserve">собрана статистика и отзывы </w:t>
+        <w:t xml:space="preserve">сервер во время тестирования – 5 человек. По результатам тестирования была собрана статистика и отзывы </w:t>
       </w:r>
       <w:proofErr w:type="spellStart"/>
       <w:r>
@@ -3320,7 +3432,32 @@
           <w:sz w:val="28"/>
           <w:szCs w:val="28"/>
         </w:rPr>
-        <w:t>. Им было задано несколько вопросов, результаты которых вы можете наблюдать далее:</w:t>
+        <w:t>. Им было задано несколько вопросов, результаты которых вы можете наблюдать далее</w:t>
+      </w:r>
+      <w:r>
+        <w:rPr>
+          <w:rFonts w:ascii="Times New Roman" w:hAnsi="Times New Roman" w:cs="Times New Roman"/>
+          <w:sz w:val="28"/>
+          <w:szCs w:val="28"/>
+        </w:rPr>
+        <w:t xml:space="preserve"> на рисунках </w:t>
+      </w:r>
+      <w:r>
+        <w:rPr>
+          <w:rFonts w:ascii="Times New Roman" w:hAnsi="Times New Roman" w:cs="Times New Roman"/>
+          <w:i/>
+          <w:sz w:val="28"/>
+          <w:szCs w:val="28"/>
+        </w:rPr>
+        <w:t>10-15</w:t>
+      </w:r>
+      <w:r>
+        <w:rPr>
+          <w:rFonts w:ascii="Times New Roman" w:hAnsi="Times New Roman" w:cs="Times New Roman"/>
+          <w:sz w:val="28"/>
+          <w:szCs w:val="28"/>
+        </w:rPr>
+        <w:t>:</w:t>
       </w:r>
     </w:p>
     <w:p>
@@ -3336,149 +3473,10 @@
           <w:lang w:eastAsia="ru-RU"/>
         </w:rPr>
         <w:drawing>
-          <wp:inline distT="0" distB="0" distL="0" distR="0" wp14:anchorId="09431329" wp14:editId="6D42CC1B">
-            <wp:extent cx="5153025" cy="2469878"/>
-            <wp:effectExtent l="0" t="0" r="0" b="6985"/>
+          <wp:inline distT="0" distB="0" distL="0" distR="0" wp14:anchorId="2275E179" wp14:editId="1F57A491">
+            <wp:extent cx="4714875" cy="2259869"/>
+            <wp:effectExtent l="0" t="0" r="0" b="7620"/>
             <wp:docPr id="3" name="Рисунок 3"/>
-            <wp:cNvGraphicFramePr>
-              <a:graphicFrameLocks xmlns:a="http://schemas.openxmlformats.org/drawingml/2006/main" noChangeAspect="1"/>
-            </wp:cNvGraphicFramePr>
-            <a:graphic xmlns:a="http://schemas.openxmlformats.org/drawingml/2006/main">
-              <a:graphicData uri="http://schemas.openxmlformats.org/drawingml/2006/picture">
-                <pic:pic xmlns:pic="http://schemas.openxmlformats.org/drawingml/2006/picture">
-                  <pic:nvPicPr>
-                    <pic:cNvPr id="0" name=""/>
-                    <pic:cNvPicPr/>
-                  </pic:nvPicPr>
-                  <pic:blipFill>
-                    <a:blip r:embed="rId15"/>
-                    <a:stretch>
-                      <a:fillRect/>
-                    </a:stretch>
-                  </pic:blipFill>
-                  <pic:spPr>
-                    <a:xfrm>
-                      <a:off x="0" y="0"/>
-                      <a:ext cx="5161714" cy="2474043"/>
-                    </a:xfrm>
-                    <a:prstGeom prst="rect">
-                      <a:avLst/>
-                    </a:prstGeom>
-                  </pic:spPr>
-                </pic:pic>
-              </a:graphicData>
-            </a:graphic>
-          </wp:inline>
-        </w:drawing>
-      </w:r>
-    </w:p>
-    <w:p>
-      <w:pPr>
-        <w:pStyle w:val="a3"/>
-        <w:jc w:val="center"/>
-        <w:rPr>
-          <w:rFonts w:ascii="Times New Roman" w:hAnsi="Times New Roman" w:cs="Times New Roman"/>
-          <w:sz w:val="22"/>
-          <w:szCs w:val="22"/>
-        </w:rPr>
-      </w:pPr>
-      <w:r>
-        <w:rPr>
-          <w:rFonts w:ascii="Times New Roman" w:hAnsi="Times New Roman" w:cs="Times New Roman"/>
-          <w:sz w:val="22"/>
-          <w:szCs w:val="22"/>
-        </w:rPr>
-        <w:t xml:space="preserve">Рисунок </w:t>
-      </w:r>
-      <w:r>
-        <w:rPr>
-          <w:rFonts w:ascii="Times New Roman" w:hAnsi="Times New Roman" w:cs="Times New Roman"/>
-          <w:sz w:val="22"/>
-          <w:szCs w:val="22"/>
-        </w:rPr>
-        <w:t>10</w:t>
-      </w:r>
-    </w:p>
-    <w:p>
-      <w:pPr>
-        <w:keepNext/>
-        <w:jc w:val="center"/>
-      </w:pPr>
-      <w:r>
-        <w:rPr>
-          <w:noProof/>
-          <w:lang w:eastAsia="ru-RU"/>
-        </w:rPr>
-        <w:drawing>
-          <wp:inline distT="0" distB="0" distL="0" distR="0" wp14:anchorId="2C4ECC3A" wp14:editId="65FD86FD">
-            <wp:extent cx="5248275" cy="2729493"/>
-            <wp:effectExtent l="0" t="0" r="0" b="0"/>
-            <wp:docPr id="5" name="Рисунок 5"/>
-            <wp:cNvGraphicFramePr>
-              <a:graphicFrameLocks xmlns:a="http://schemas.openxmlformats.org/drawingml/2006/main" noChangeAspect="1"/>
-            </wp:cNvGraphicFramePr>
-            <a:graphic xmlns:a="http://schemas.openxmlformats.org/drawingml/2006/main">
-              <a:graphicData uri="http://schemas.openxmlformats.org/drawingml/2006/picture">
-                <pic:pic xmlns:pic="http://schemas.openxmlformats.org/drawingml/2006/picture">
-                  <pic:nvPicPr>
-                    <pic:cNvPr id="0" name=""/>
-                    <pic:cNvPicPr/>
-                  </pic:nvPicPr>
-                  <pic:blipFill>
-                    <a:blip r:embed="rId16"/>
-                    <a:stretch>
-                      <a:fillRect/>
-                    </a:stretch>
-                  </pic:blipFill>
-                  <pic:spPr>
-                    <a:xfrm>
-                      <a:off x="0" y="0"/>
-                      <a:ext cx="5262527" cy="2736905"/>
-                    </a:xfrm>
-                    <a:prstGeom prst="rect">
-                      <a:avLst/>
-                    </a:prstGeom>
-                  </pic:spPr>
-                </pic:pic>
-              </a:graphicData>
-            </a:graphic>
-          </wp:inline>
-        </w:drawing>
-      </w:r>
-    </w:p>
-    <w:p>
-      <w:pPr>
-        <w:pStyle w:val="a3"/>
-        <w:jc w:val="center"/>
-        <w:rPr>
-          <w:rFonts w:ascii="Times New Roman" w:hAnsi="Times New Roman" w:cs="Times New Roman"/>
-          <w:sz w:val="22"/>
-          <w:szCs w:val="22"/>
-        </w:rPr>
-      </w:pPr>
-      <w:r>
-        <w:rPr>
-          <w:rFonts w:ascii="Times New Roman" w:hAnsi="Times New Roman" w:cs="Times New Roman"/>
-          <w:sz w:val="22"/>
-          <w:szCs w:val="22"/>
-        </w:rPr>
-        <w:t>Рисунок 11</w:t>
-      </w:r>
-    </w:p>
-    <w:p>
-      <w:pPr>
-        <w:keepNext/>
-      </w:pPr>
-      <w:r>
-        <w:rPr>
-          <w:noProof/>
-          <w:lang w:eastAsia="ru-RU"/>
-        </w:rPr>
-        <w:drawing>
-          <wp:inline distT="0" distB="0" distL="0" distR="0" wp14:anchorId="58939DE6" wp14:editId="321D760B">
-            <wp:extent cx="5753100" cy="2442796"/>
-            <wp:effectExtent l="0" t="0" r="0" b="0"/>
-            <wp:docPr id="6" name="Рисунок 6"/>
             <wp:cNvGraphicFramePr>
               <a:graphicFrameLocks xmlns:a="http://schemas.openxmlformats.org/drawingml/2006/main" noChangeAspect="1"/>
             </wp:cNvGraphicFramePr>
@@ -3498,7 +3496,7 @@
                   <pic:spPr>
                     <a:xfrm>
                       <a:off x="0" y="0"/>
-                      <a:ext cx="5750027" cy="2441491"/>
+                      <a:ext cx="4729149" cy="2266710"/>
                     </a:xfrm>
                     <a:prstGeom prst="rect">
                       <a:avLst/>
@@ -3517,6 +3515,7 @@
         <w:jc w:val="center"/>
         <w:rPr>
           <w:rFonts w:ascii="Times New Roman" w:hAnsi="Times New Roman" w:cs="Times New Roman"/>
+          <w:color w:val="auto"/>
           <w:sz w:val="22"/>
           <w:szCs w:val="22"/>
         </w:rPr>
@@ -3524,18 +3523,11 @@
       <w:r>
         <w:rPr>
           <w:rFonts w:ascii="Times New Roman" w:hAnsi="Times New Roman" w:cs="Times New Roman"/>
+          <w:color w:val="auto"/>
           <w:sz w:val="22"/>
           <w:szCs w:val="22"/>
         </w:rPr>
-        <w:t xml:space="preserve">Рисунок </w:t>
-      </w:r>
-      <w:r>
-        <w:rPr>
-          <w:rFonts w:ascii="Times New Roman" w:hAnsi="Times New Roman" w:cs="Times New Roman"/>
-          <w:sz w:val="22"/>
-          <w:szCs w:val="22"/>
-        </w:rPr>
-        <w:t>12</w:t>
+        <w:t>Рисунок 10</w:t>
       </w:r>
     </w:p>
     <w:p>
@@ -3548,12 +3540,11 @@
           <w:noProof/>
           <w:lang w:eastAsia="ru-RU"/>
         </w:rPr>
-        <w:lastRenderedPageBreak/>
         <w:drawing>
-          <wp:inline distT="0" distB="0" distL="0" distR="0" wp14:anchorId="387C9EC1" wp14:editId="1FE32343">
-            <wp:extent cx="6113699" cy="2800350"/>
-            <wp:effectExtent l="0" t="0" r="1905" b="0"/>
-            <wp:docPr id="7" name="Рисунок 7"/>
+          <wp:inline distT="0" distB="0" distL="0" distR="0" wp14:anchorId="35D8F45E" wp14:editId="5F2396D5">
+            <wp:extent cx="4829175" cy="2511530"/>
+            <wp:effectExtent l="0" t="0" r="0" b="3175"/>
+            <wp:docPr id="5" name="Рисунок 5"/>
             <wp:cNvGraphicFramePr>
               <a:graphicFrameLocks xmlns:a="http://schemas.openxmlformats.org/drawingml/2006/main" noChangeAspect="1"/>
             </wp:cNvGraphicFramePr>
@@ -3573,7 +3564,7 @@
                   <pic:spPr>
                     <a:xfrm>
                       <a:off x="0" y="0"/>
-                      <a:ext cx="6110433" cy="2798854"/>
+                      <a:ext cx="4845778" cy="2520165"/>
                     </a:xfrm>
                     <a:prstGeom prst="rect">
                       <a:avLst/>
@@ -3592,6 +3583,7 @@
         <w:jc w:val="center"/>
         <w:rPr>
           <w:rFonts w:ascii="Times New Roman" w:hAnsi="Times New Roman" w:cs="Times New Roman"/>
+          <w:color w:val="auto"/>
           <w:sz w:val="22"/>
           <w:szCs w:val="22"/>
         </w:rPr>
@@ -3599,15 +3591,17 @@
       <w:r>
         <w:rPr>
           <w:rFonts w:ascii="Times New Roman" w:hAnsi="Times New Roman" w:cs="Times New Roman"/>
+          <w:color w:val="auto"/>
           <w:sz w:val="22"/>
           <w:szCs w:val="22"/>
         </w:rPr>
-        <w:t>Рисунок 13</w:t>
+        <w:t>Рисунок 11</w:t>
       </w:r>
     </w:p>
     <w:p>
       <w:pPr>
         <w:keepNext/>
+        <w:jc w:val="center"/>
       </w:pPr>
       <w:r>
         <w:rPr>
@@ -3615,10 +3609,10 @@
           <w:lang w:eastAsia="ru-RU"/>
         </w:rPr>
         <w:drawing>
-          <wp:inline distT="0" distB="0" distL="0" distR="0" wp14:anchorId="52785409" wp14:editId="6D3CD18E">
-            <wp:extent cx="6177516" cy="2981325"/>
+          <wp:inline distT="0" distB="0" distL="0" distR="0" wp14:anchorId="735E5DAA" wp14:editId="063C3F5E">
+            <wp:extent cx="5534025" cy="2349776"/>
             <wp:effectExtent l="0" t="0" r="0" b="0"/>
-            <wp:docPr id="8" name="Рисунок 8"/>
+            <wp:docPr id="6" name="Рисунок 6"/>
             <wp:cNvGraphicFramePr>
               <a:graphicFrameLocks xmlns:a="http://schemas.openxmlformats.org/drawingml/2006/main" noChangeAspect="1"/>
             </wp:cNvGraphicFramePr>
@@ -3638,6 +3632,145 @@
                   <pic:spPr>
                     <a:xfrm>
                       <a:off x="0" y="0"/>
+                      <a:ext cx="5541040" cy="2352755"/>
+                    </a:xfrm>
+                    <a:prstGeom prst="rect">
+                      <a:avLst/>
+                    </a:prstGeom>
+                  </pic:spPr>
+                </pic:pic>
+              </a:graphicData>
+            </a:graphic>
+          </wp:inline>
+        </w:drawing>
+      </w:r>
+      <w:bookmarkStart w:id="0" w:name="_GoBack"/>
+      <w:bookmarkEnd w:id="0"/>
+    </w:p>
+    <w:p>
+      <w:pPr>
+        <w:pStyle w:val="a3"/>
+        <w:jc w:val="center"/>
+        <w:rPr>
+          <w:rFonts w:ascii="Times New Roman" w:hAnsi="Times New Roman" w:cs="Times New Roman"/>
+          <w:color w:val="auto"/>
+          <w:sz w:val="22"/>
+          <w:szCs w:val="22"/>
+        </w:rPr>
+      </w:pPr>
+      <w:r>
+        <w:rPr>
+          <w:rFonts w:ascii="Times New Roman" w:hAnsi="Times New Roman" w:cs="Times New Roman"/>
+          <w:color w:val="auto"/>
+          <w:sz w:val="22"/>
+          <w:szCs w:val="22"/>
+        </w:rPr>
+        <w:t>Рисунок 12</w:t>
+      </w:r>
+    </w:p>
+    <w:p>
+      <w:pPr>
+        <w:keepNext/>
+        <w:jc w:val="center"/>
+      </w:pPr>
+      <w:r>
+        <w:rPr>
+          <w:noProof/>
+          <w:lang w:eastAsia="ru-RU"/>
+        </w:rPr>
+        <w:lastRenderedPageBreak/>
+        <w:drawing>
+          <wp:inline distT="0" distB="0" distL="0" distR="0" wp14:anchorId="5057AF52" wp14:editId="4EEDC324">
+            <wp:extent cx="6113699" cy="2800350"/>
+            <wp:effectExtent l="0" t="0" r="1905" b="0"/>
+            <wp:docPr id="7" name="Рисунок 7"/>
+            <wp:cNvGraphicFramePr>
+              <a:graphicFrameLocks xmlns:a="http://schemas.openxmlformats.org/drawingml/2006/main" noChangeAspect="1"/>
+            </wp:cNvGraphicFramePr>
+            <a:graphic xmlns:a="http://schemas.openxmlformats.org/drawingml/2006/main">
+              <a:graphicData uri="http://schemas.openxmlformats.org/drawingml/2006/picture">
+                <pic:pic xmlns:pic="http://schemas.openxmlformats.org/drawingml/2006/picture">
+                  <pic:nvPicPr>
+                    <pic:cNvPr id="0" name=""/>
+                    <pic:cNvPicPr/>
+                  </pic:nvPicPr>
+                  <pic:blipFill>
+                    <a:blip r:embed="rId20"/>
+                    <a:stretch>
+                      <a:fillRect/>
+                    </a:stretch>
+                  </pic:blipFill>
+                  <pic:spPr>
+                    <a:xfrm>
+                      <a:off x="0" y="0"/>
+                      <a:ext cx="6110433" cy="2798854"/>
+                    </a:xfrm>
+                    <a:prstGeom prst="rect">
+                      <a:avLst/>
+                    </a:prstGeom>
+                  </pic:spPr>
+                </pic:pic>
+              </a:graphicData>
+            </a:graphic>
+          </wp:inline>
+        </w:drawing>
+      </w:r>
+    </w:p>
+    <w:p>
+      <w:pPr>
+        <w:pStyle w:val="a3"/>
+        <w:jc w:val="center"/>
+        <w:rPr>
+          <w:rFonts w:ascii="Times New Roman" w:hAnsi="Times New Roman" w:cs="Times New Roman"/>
+          <w:color w:val="auto"/>
+          <w:sz w:val="22"/>
+          <w:szCs w:val="22"/>
+        </w:rPr>
+      </w:pPr>
+      <w:r>
+        <w:rPr>
+          <w:rFonts w:ascii="Times New Roman" w:hAnsi="Times New Roman" w:cs="Times New Roman"/>
+          <w:color w:val="auto"/>
+          <w:sz w:val="22"/>
+          <w:szCs w:val="22"/>
+        </w:rPr>
+        <w:t>Рисунок 13</w:t>
+      </w:r>
+    </w:p>
+    <w:p>
+      <w:pPr>
+        <w:keepNext/>
+        <w:jc w:val="center"/>
+      </w:pPr>
+      <w:r>
+        <w:rPr>
+          <w:noProof/>
+          <w:lang w:eastAsia="ru-RU"/>
+        </w:rPr>
+        <w:drawing>
+          <wp:inline distT="0" distB="0" distL="0" distR="0" wp14:anchorId="12641A91" wp14:editId="255BE207">
+            <wp:extent cx="6177516" cy="2981325"/>
+            <wp:effectExtent l="0" t="0" r="0" b="0"/>
+            <wp:docPr id="8" name="Рисунок 8"/>
+            <wp:cNvGraphicFramePr>
+              <a:graphicFrameLocks xmlns:a="http://schemas.openxmlformats.org/drawingml/2006/main" noChangeAspect="1"/>
+            </wp:cNvGraphicFramePr>
+            <a:graphic xmlns:a="http://schemas.openxmlformats.org/drawingml/2006/main">
+              <a:graphicData uri="http://schemas.openxmlformats.org/drawingml/2006/picture">
+                <pic:pic xmlns:pic="http://schemas.openxmlformats.org/drawingml/2006/picture">
+                  <pic:nvPicPr>
+                    <pic:cNvPr id="0" name=""/>
+                    <pic:cNvPicPr/>
+                  </pic:nvPicPr>
+                  <pic:blipFill>
+                    <a:blip r:embed="rId21"/>
+                    <a:stretch>
+                      <a:fillRect/>
+                    </a:stretch>
+                  </pic:blipFill>
+                  <pic:spPr>
+                    <a:xfrm>
+                      <a:off x="0" y="0"/>
                       <a:ext cx="6177253" cy="2981198"/>
                     </a:xfrm>
                     <a:prstGeom prst="rect">
@@ -3657,6 +3790,7 @@
         <w:jc w:val="center"/>
         <w:rPr>
           <w:rFonts w:ascii="Times New Roman" w:hAnsi="Times New Roman" w:cs="Times New Roman"/>
+          <w:color w:val="auto"/>
           <w:sz w:val="22"/>
           <w:szCs w:val="22"/>
         </w:rPr>
@@ -3664,6 +3798,7 @@
       <w:r>
         <w:rPr>
           <w:rFonts w:ascii="Times New Roman" w:hAnsi="Times New Roman" w:cs="Times New Roman"/>
+          <w:color w:val="auto"/>
           <w:sz w:val="22"/>
           <w:szCs w:val="22"/>
         </w:rPr>
@@ -3673,6 +3808,7 @@
     <w:p>
       <w:pPr>
         <w:keepNext/>
+        <w:jc w:val="center"/>
       </w:pPr>
       <w:r>
         <w:rPr>
@@ -3680,7 +3816,7 @@
           <w:lang w:eastAsia="ru-RU"/>
         </w:rPr>
         <w:drawing>
-          <wp:inline distT="0" distB="0" distL="0" distR="0">
+          <wp:inline distT="0" distB="0" distL="0" distR="0" wp14:anchorId="50FAE69B" wp14:editId="446DADC3">
             <wp:extent cx="5943600" cy="1971675"/>
             <wp:effectExtent l="0" t="0" r="0" b="9525"/>
             <wp:docPr id="15" name="Рисунок 15"/>
@@ -3697,7 +3833,7 @@
                     </pic:cNvPicPr>
                   </pic:nvPicPr>
                   <pic:blipFill>
-                    <a:blip r:embed="rId20">
+                    <a:blip r:embed="rId22">
                       <a:extLst>
                         <a:ext uri="{28A0092B-C50C-407E-A947-70E740481C1C}">
                           <a14:useLocalDpi xmlns:a14="http://schemas.microsoft.com/office/drawing/2010/main" val="0"/>
@@ -3735,6 +3871,7 @@
         <w:jc w:val="center"/>
         <w:rPr>
           <w:rFonts w:ascii="Times New Roman" w:hAnsi="Times New Roman" w:cs="Times New Roman"/>
+          <w:color w:val="auto"/>
           <w:sz w:val="22"/>
           <w:szCs w:val="22"/>
         </w:rPr>
@@ -3742,72 +3879,62 @@
       <w:r>
         <w:rPr>
           <w:rFonts w:ascii="Times New Roman" w:hAnsi="Times New Roman" w:cs="Times New Roman"/>
+          <w:color w:val="auto"/>
           <w:sz w:val="22"/>
           <w:szCs w:val="22"/>
         </w:rPr>
-        <w:t xml:space="preserve">Рисунок </w:t>
-      </w:r>
-      <w:r>
-        <w:rPr>
-          <w:rFonts w:ascii="Times New Roman" w:hAnsi="Times New Roman" w:cs="Times New Roman"/>
+        <w:t>Рисунок 1</w:t>
+      </w:r>
+      <w:r>
+        <w:rPr>
+          <w:rFonts w:ascii="Times New Roman" w:hAnsi="Times New Roman" w:cs="Times New Roman"/>
+          <w:color w:val="auto"/>
           <w:sz w:val="22"/>
           <w:szCs w:val="22"/>
         </w:rPr>
-        <w:t>1</w:t>
-      </w:r>
-      <w:r>
-        <w:rPr>
-          <w:rFonts w:ascii="Times New Roman" w:hAnsi="Times New Roman" w:cs="Times New Roman"/>
+        <w:fldChar w:fldCharType="begin"/>
+      </w:r>
+      <w:r>
+        <w:rPr>
+          <w:rFonts w:ascii="Times New Roman" w:hAnsi="Times New Roman" w:cs="Times New Roman"/>
+          <w:color w:val="auto"/>
           <w:sz w:val="22"/>
           <w:szCs w:val="22"/>
         </w:rPr>
-        <w:fldChar w:fldCharType="begin"/>
-      </w:r>
-      <w:r>
-        <w:rPr>
-          <w:rFonts w:ascii="Times New Roman" w:hAnsi="Times New Roman" w:cs="Times New Roman"/>
+        <w:instrText xml:space="preserve"> SEQ Рисунок \* ARABIC </w:instrText>
+      </w:r>
+      <w:r>
+        <w:rPr>
+          <w:rFonts w:ascii="Times New Roman" w:hAnsi="Times New Roman" w:cs="Times New Roman"/>
+          <w:color w:val="auto"/>
           <w:sz w:val="22"/>
           <w:szCs w:val="22"/>
         </w:rPr>
-        <w:instrText xml:space="preserve"> SEQ Рисунок \* ARABIC </w:instrText>
-      </w:r>
-      <w:r>
-        <w:rPr>
-          <w:rFonts w:ascii="Times New Roman" w:hAnsi="Times New Roman" w:cs="Times New Roman"/>
+        <w:fldChar w:fldCharType="separate"/>
+      </w:r>
+      <w:r>
+        <w:rPr>
+          <w:rFonts w:ascii="Times New Roman" w:hAnsi="Times New Roman" w:cs="Times New Roman"/>
+          <w:noProof/>
+          <w:color w:val="auto"/>
           <w:sz w:val="22"/>
           <w:szCs w:val="22"/>
         </w:rPr>
-        <w:fldChar w:fldCharType="separate"/>
-      </w:r>
-      <w:r>
-        <w:rPr>
-          <w:rFonts w:ascii="Times New Roman" w:hAnsi="Times New Roman" w:cs="Times New Roman"/>
-          <w:noProof/>
+        <w:t>5</w:t>
+      </w:r>
+      <w:r>
+        <w:rPr>
+          <w:rFonts w:ascii="Times New Roman" w:hAnsi="Times New Roman" w:cs="Times New Roman"/>
+          <w:color w:val="auto"/>
           <w:sz w:val="22"/>
           <w:szCs w:val="22"/>
         </w:rPr>
-        <w:t>5</w:t>
-      </w:r>
-      <w:r>
-        <w:rPr>
-          <w:rFonts w:ascii="Times New Roman" w:hAnsi="Times New Roman" w:cs="Times New Roman"/>
-          <w:sz w:val="22"/>
-          <w:szCs w:val="22"/>
-        </w:rPr>
         <w:fldChar w:fldCharType="end"/>
       </w:r>
     </w:p>
     <w:p>
       <w:pPr>
-        <w:rPr>
-          <w:rFonts w:ascii="Times New Roman" w:hAnsi="Times New Roman" w:cs="Times New Roman"/>
-          <w:sz w:val="28"/>
-          <w:szCs w:val="28"/>
-        </w:rPr>
-      </w:pPr>
-    </w:p>
-    <w:p>
-      <w:pPr>
+        <w:jc w:val="both"/>
         <w:rPr>
           <w:rFonts w:ascii="Times New Roman" w:hAnsi="Times New Roman" w:cs="Times New Roman"/>
           <w:b/>
@@ -3818,9 +3945,11 @@
       <w:r>
         <w:rPr>
           <w:rFonts w:ascii="Times New Roman" w:hAnsi="Times New Roman" w:cs="Times New Roman"/>
-          <w:sz w:val="28"/>
-          <w:szCs w:val="28"/>
-        </w:rPr>
+          <w:b/>
+          <w:sz w:val="28"/>
+          <w:szCs w:val="28"/>
+        </w:rPr>
+        <w:lastRenderedPageBreak/>
         <w:t xml:space="preserve">     </w:t>
       </w:r>
       <w:r>
@@ -3835,6 +3964,7 @@
     </w:p>
     <w:p>
       <w:pPr>
+        <w:jc w:val="both"/>
         <w:rPr>
           <w:rFonts w:ascii="Times New Roman" w:hAnsi="Times New Roman" w:cs="Times New Roman"/>
           <w:sz w:val="28"/>
@@ -3865,6 +3995,7 @@
           <w:ilvl w:val="0"/>
           <w:numId w:val="4"/>
         </w:numPr>
+        <w:jc w:val="both"/>
         <w:rPr>
           <w:rFonts w:ascii="Times New Roman" w:hAnsi="Times New Roman" w:cs="Times New Roman"/>
           <w:sz w:val="28"/>
@@ -3887,6 +4018,7 @@
           <w:ilvl w:val="0"/>
           <w:numId w:val="4"/>
         </w:numPr>
+        <w:jc w:val="both"/>
         <w:rPr>
           <w:rFonts w:ascii="Times New Roman" w:hAnsi="Times New Roman" w:cs="Times New Roman"/>
           <w:sz w:val="28"/>
@@ -4025,6 +4157,7 @@
           <w:ilvl w:val="0"/>
           <w:numId w:val="4"/>
         </w:numPr>
+        <w:jc w:val="both"/>
         <w:rPr>
           <w:rFonts w:ascii="Times New Roman" w:hAnsi="Times New Roman" w:cs="Times New Roman"/>
           <w:sz w:val="28"/>
@@ -4067,6 +4200,14 @@
         <w:t>тестировщика</w:t>
       </w:r>
       <w:proofErr w:type="spellEnd"/>
+      <w:r>
+        <w:rPr>
+          <w:rFonts w:ascii="Times New Roman" w:hAnsi="Times New Roman" w:cs="Times New Roman"/>
+          <w:sz w:val="28"/>
+          <w:szCs w:val="28"/>
+        </w:rPr>
+        <w:t xml:space="preserve"> )</w:t>
+      </w:r>
     </w:p>
     <w:p>
       <w:pPr>
@@ -4075,6 +4216,7 @@
           <w:ilvl w:val="0"/>
           <w:numId w:val="4"/>
         </w:numPr>
+        <w:jc w:val="both"/>
         <w:rPr>
           <w:rFonts w:ascii="Times New Roman" w:hAnsi="Times New Roman" w:cs="Times New Roman"/>
           <w:sz w:val="28"/>
@@ -4092,19 +4234,46 @@
     </w:p>
     <w:p>
       <w:pPr>
-        <w:rPr>
-          <w:rFonts w:ascii="Times New Roman" w:hAnsi="Times New Roman" w:cs="Times New Roman"/>
-          <w:sz w:val="28"/>
-          <w:szCs w:val="28"/>
-        </w:rPr>
-      </w:pPr>
-      <w:r>
-        <w:rPr>
-          <w:rFonts w:ascii="Times New Roman" w:hAnsi="Times New Roman" w:cs="Times New Roman"/>
-          <w:sz w:val="28"/>
-          <w:szCs w:val="28"/>
-        </w:rPr>
-        <w:t xml:space="preserve">     По результатам тестирования была создана комната студенческого совета ИТММ, в которой хранится около 20 фотографий. Эти фотографии размещены на разных точках и распределены по тематике и времени. </w:t>
+        <w:keepNext/>
+        <w:jc w:val="both"/>
+        <w:rPr>
+          <w:rFonts w:ascii="Times New Roman" w:hAnsi="Times New Roman" w:cs="Times New Roman"/>
+          <w:sz w:val="28"/>
+          <w:szCs w:val="28"/>
+        </w:rPr>
+      </w:pPr>
+      <w:r>
+        <w:rPr>
+          <w:rFonts w:ascii="Times New Roman" w:hAnsi="Times New Roman" w:cs="Times New Roman"/>
+          <w:sz w:val="28"/>
+          <w:szCs w:val="28"/>
+        </w:rPr>
+        <w:t>По результатам тестирования была создана комната студенческого совета ИТММ</w:t>
+      </w:r>
+      <w:r>
+        <w:rPr>
+          <w:rFonts w:ascii="Times New Roman" w:hAnsi="Times New Roman" w:cs="Times New Roman"/>
+          <w:sz w:val="28"/>
+          <w:szCs w:val="28"/>
+        </w:rPr>
+        <w:t xml:space="preserve">, </w:t>
+      </w:r>
+      <w:r>
+        <w:rPr>
+          <w:rFonts w:ascii="Times New Roman" w:hAnsi="Times New Roman" w:cs="Times New Roman"/>
+          <w:i/>
+          <w:sz w:val="28"/>
+          <w:szCs w:val="28"/>
+        </w:rPr>
+        <w:t>рисунок 16</w:t>
+      </w:r>
+      <w:r>
+        <w:rPr>
+          <w:rFonts w:ascii="Times New Roman" w:hAnsi="Times New Roman" w:cs="Times New Roman"/>
+          <w:sz w:val="28"/>
+          <w:szCs w:val="28"/>
+        </w:rPr>
+        <w:t xml:space="preserve">, в которой хранится около 20 фотографий. Эти фотографии размещены на разных точках и распределены по тематике и времени. </w:t>
       </w:r>
       <w:r>
         <w:rPr>
@@ -4114,16 +4283,21 @@
         </w:rPr>
         <w:t xml:space="preserve">   </w:t>
       </w:r>
+    </w:p>
+    <w:p>
+      <w:pPr>
+        <w:keepNext/>
+      </w:pPr>
       <w:r>
         <w:rPr>
           <w:noProof/>
           <w:lang w:eastAsia="ru-RU"/>
         </w:rPr>
         <w:drawing>
-          <wp:inline distT="0" distB="0" distL="0" distR="0" wp14:anchorId="7F97DE77" wp14:editId="003E89AC">
-            <wp:extent cx="5934075" cy="3343275"/>
-            <wp:effectExtent l="0" t="0" r="9525" b="9525"/>
-            <wp:docPr id="13" name="Рисунок 13" descr="C:\Users\Umlore\Desktop\Результат тестирования.JPG"/>
+          <wp:inline distT="0" distB="0" distL="0" distR="0" wp14:anchorId="34D5FAD1" wp14:editId="1003FCCB">
+            <wp:extent cx="5686425" cy="3155343"/>
+            <wp:effectExtent l="0" t="0" r="0" b="6985"/>
+            <wp:docPr id="24" name="Рисунок 24"/>
             <wp:cNvGraphicFramePr>
               <a:graphicFrameLocks xmlns:a="http://schemas.openxmlformats.org/drawingml/2006/main" noChangeAspect="1"/>
             </wp:cNvGraphicFramePr>
@@ -4131,36 +4305,23 @@
               <a:graphicData uri="http://schemas.openxmlformats.org/drawingml/2006/picture">
                 <pic:pic xmlns:pic="http://schemas.openxmlformats.org/drawingml/2006/picture">
                   <pic:nvPicPr>
-                    <pic:cNvPr id="0" name="Picture 1" descr="C:\Users\Umlore\Desktop\Результат тестирования.JPG"/>
-                    <pic:cNvPicPr>
-                      <a:picLocks noChangeAspect="1" noChangeArrowheads="1"/>
-                    </pic:cNvPicPr>
+                    <pic:cNvPr id="0" name=""/>
+                    <pic:cNvPicPr/>
                   </pic:nvPicPr>
                   <pic:blipFill>
-                    <a:blip r:embed="rId21">
-                      <a:extLst>
-                        <a:ext uri="{28A0092B-C50C-407E-A947-70E740481C1C}">
-                          <a14:useLocalDpi xmlns:a14="http://schemas.microsoft.com/office/drawing/2010/main" val="0"/>
-                        </a:ext>
-                      </a:extLst>
-                    </a:blip>
-                    <a:srcRect/>
+                    <a:blip r:embed="rId23"/>
                     <a:stretch>
                       <a:fillRect/>
                     </a:stretch>
                   </pic:blipFill>
-                  <pic:spPr bwMode="auto">
+                  <pic:spPr>
                     <a:xfrm>
                       <a:off x="0" y="0"/>
-                      <a:ext cx="5934075" cy="3343275"/>
+                      <a:ext cx="5687521" cy="3155951"/>
                     </a:xfrm>
                     <a:prstGeom prst="rect">
                       <a:avLst/>
                     </a:prstGeom>
-                    <a:noFill/>
-                    <a:ln>
-                      <a:noFill/>
-                    </a:ln>
                   </pic:spPr>
                 </pic:pic>
               </a:graphicData>
@@ -4171,6 +4332,28 @@
     </w:p>
     <w:p>
       <w:pPr>
+        <w:pStyle w:val="a3"/>
+        <w:jc w:val="center"/>
+        <w:rPr>
+          <w:rFonts w:ascii="Times New Roman" w:hAnsi="Times New Roman" w:cs="Times New Roman"/>
+          <w:color w:val="auto"/>
+          <w:sz w:val="22"/>
+          <w:szCs w:val="22"/>
+        </w:rPr>
+      </w:pPr>
+      <w:r>
+        <w:rPr>
+          <w:rFonts w:ascii="Times New Roman" w:hAnsi="Times New Roman" w:cs="Times New Roman"/>
+          <w:color w:val="auto"/>
+          <w:sz w:val="22"/>
+          <w:szCs w:val="22"/>
+        </w:rPr>
+        <w:t>Рисунок 16</w:t>
+      </w:r>
+    </w:p>
+    <w:p>
+      <w:pPr>
+        <w:jc w:val="both"/>
         <w:rPr>
           <w:rFonts w:ascii="Times New Roman" w:hAnsi="Times New Roman" w:cs="Times New Roman"/>
           <w:sz w:val="28"/>
@@ -4209,17 +4392,155 @@
           <w:sz w:val="28"/>
           <w:szCs w:val="28"/>
         </w:rPr>
-        <w:t xml:space="preserve"> прежде чем продолжать дальнейшее расширение функциональности приложения. Стоит помнить, что данный прототип разработан в первую очередь для проверки работоспособности серверной части и подключенной к ней базы данных. Учитывая данный факт можно говорить о том, что тестирование прошло успешно.</w:t>
+        <w:t xml:space="preserve"> прежде чем продолжать дальнейшее расширение функциональности приложения. Стоит помнить, что </w:t>
+      </w:r>
+      <w:r>
+        <w:rPr>
+          <w:rFonts w:ascii="Times New Roman" w:hAnsi="Times New Roman" w:cs="Times New Roman"/>
+          <w:sz w:val="28"/>
+          <w:szCs w:val="28"/>
+        </w:rPr>
+        <w:t>данный</w:t>
+      </w:r>
+      <w:r>
+        <w:rPr>
+          <w:rFonts w:ascii="Times New Roman" w:hAnsi="Times New Roman" w:cs="Times New Roman"/>
+          <w:sz w:val="28"/>
+          <w:szCs w:val="28"/>
+        </w:rPr>
+        <w:t xml:space="preserve"> прототип разработан в первую очередь для проверки работоспособности серверной </w:t>
+      </w:r>
+      <w:r>
+        <w:rPr>
+          <w:rFonts w:ascii="Times New Roman" w:hAnsi="Times New Roman" w:cs="Times New Roman"/>
+          <w:sz w:val="28"/>
+          <w:szCs w:val="28"/>
+        </w:rPr>
+        <w:lastRenderedPageBreak/>
+        <w:t xml:space="preserve">части и подключенной к ней базы данных. Учитывая данный факт можно говорить о том, что </w:t>
+      </w:r>
+      <w:r>
+        <w:rPr>
+          <w:rFonts w:ascii="Times New Roman" w:hAnsi="Times New Roman" w:cs="Times New Roman"/>
+          <w:sz w:val="28"/>
+          <w:szCs w:val="28"/>
+        </w:rPr>
+        <w:t>тестирование прошло</w:t>
+      </w:r>
+      <w:r>
+        <w:rPr>
+          <w:rFonts w:ascii="Times New Roman" w:hAnsi="Times New Roman" w:cs="Times New Roman"/>
+          <w:sz w:val="28"/>
+          <w:szCs w:val="28"/>
+        </w:rPr>
+        <w:t xml:space="preserve"> успешно.</w:t>
       </w:r>
     </w:p>
     <w:sectPr>
+      <w:footerReference w:type="default" r:id="rId24"/>
       <w:pgSz w:w="11906" w:h="16838"/>
       <w:pgMar w:top="1134" w:right="850" w:bottom="1134" w:left="1701" w:header="708" w:footer="708" w:gutter="0"/>
       <w:cols w:space="708"/>
+      <w:titlePg/>
       <w:docGrid w:linePitch="360"/>
     </w:sectPr>
   </w:body>
 </w:document>
+</file>
+
+<file path=word/endnotes.xml><?xml version="1.0" encoding="utf-8"?>
+<w:endnotes xmlns:wpc="http://schemas.microsoft.com/office/word/2010/wordprocessingCanvas" xmlns:mc="http://schemas.openxmlformats.org/markup-compatibility/2006" xmlns:o="urn:schemas-microsoft-com:office:office" xmlns:r="http://schemas.openxmlformats.org/officeDocument/2006/relationships" xmlns:m="http://schemas.openxmlformats.org/officeDocument/2006/math" xmlns:v="urn:schemas-microsoft-com:vml" xmlns:wp14="http://schemas.microsoft.com/office/word/2010/wordprocessingDrawing" xmlns:wp="http://schemas.openxmlformats.org/drawingml/2006/wordprocessingDrawing" xmlns:w10="urn:schemas-microsoft-com:office:word" xmlns:w="http://schemas.openxmlformats.org/wordprocessingml/2006/main" xmlns:w14="http://schemas.microsoft.com/office/word/2010/wordml" xmlns:wpg="http://schemas.microsoft.com/office/word/2010/wordprocessingGroup" xmlns:wpi="http://schemas.microsoft.com/office/word/2010/wordprocessingInk" xmlns:wne="http://schemas.microsoft.com/office/word/2006/wordml" xmlns:wps="http://schemas.microsoft.com/office/word/2010/wordprocessingShape" mc:Ignorable="w14 wp14">
+  <w:endnote w:type="separator" w:id="-1">
+    <w:p>
+      <w:pPr>
+        <w:spacing w:after="0" w:line="240" w:lineRule="auto"/>
+      </w:pPr>
+      <w:r>
+        <w:separator/>
+      </w:r>
+    </w:p>
+  </w:endnote>
+  <w:endnote w:type="continuationSeparator" w:id="0">
+    <w:p>
+      <w:pPr>
+        <w:spacing w:after="0" w:line="240" w:lineRule="auto"/>
+      </w:pPr>
+      <w:r>
+        <w:continuationSeparator/>
+      </w:r>
+    </w:p>
+  </w:endnote>
+</w:endnotes>
+</file>
+
+<file path=word/footer1.xml><?xml version="1.0" encoding="utf-8"?>
+<w:ftr xmlns:wpc="http://schemas.microsoft.com/office/word/2010/wordprocessingCanvas" xmlns:mc="http://schemas.openxmlformats.org/markup-compatibility/2006" xmlns:o="urn:schemas-microsoft-com:office:office" xmlns:r="http://schemas.openxmlformats.org/officeDocument/2006/relationships" xmlns:m="http://schemas.openxmlformats.org/officeDocument/2006/math" xmlns:v="urn:schemas-microsoft-com:vml" xmlns:wp14="http://schemas.microsoft.com/office/word/2010/wordprocessingDrawing" xmlns:wp="http://schemas.openxmlformats.org/drawingml/2006/wordprocessingDrawing" xmlns:w10="urn:schemas-microsoft-com:office:word" xmlns:w="http://schemas.openxmlformats.org/wordprocessingml/2006/main" xmlns:w14="http://schemas.microsoft.com/office/word/2010/wordml" xmlns:wpg="http://schemas.microsoft.com/office/word/2010/wordprocessingGroup" xmlns:wpi="http://schemas.microsoft.com/office/word/2010/wordprocessingInk" xmlns:wne="http://schemas.microsoft.com/office/word/2006/wordml" xmlns:wps="http://schemas.microsoft.com/office/word/2010/wordprocessingShape" mc:Ignorable="w14 wp14">
+  <w:sdt>
+    <w:sdtPr>
+      <w:id w:val="1626816806"/>
+      <w:docPartObj>
+        <w:docPartGallery w:val="Page Numbers (Bottom of Page)"/>
+        <w:docPartUnique/>
+      </w:docPartObj>
+    </w:sdtPr>
+    <w:sdtContent>
+      <w:p>
+        <w:pPr>
+          <w:pStyle w:val="a9"/>
+          <w:jc w:val="center"/>
+        </w:pPr>
+        <w:r>
+          <w:fldChar w:fldCharType="begin"/>
+        </w:r>
+        <w:r>
+          <w:instrText>PAGE   \* MERGEFORMAT</w:instrText>
+        </w:r>
+        <w:r>
+          <w:fldChar w:fldCharType="separate"/>
+        </w:r>
+        <w:r>
+          <w:rPr>
+            <w:noProof/>
+          </w:rPr>
+          <w:t>9</w:t>
+        </w:r>
+        <w:r>
+          <w:fldChar w:fldCharType="end"/>
+        </w:r>
+      </w:p>
+    </w:sdtContent>
+  </w:sdt>
+  <w:p>
+    <w:pPr>
+      <w:pStyle w:val="a9"/>
+    </w:pPr>
+  </w:p>
+</w:ftr>
+</file>
+
+<file path=word/footnotes.xml><?xml version="1.0" encoding="utf-8"?>
+<w:footnotes xmlns:wpc="http://schemas.microsoft.com/office/word/2010/wordprocessingCanvas" xmlns:mc="http://schemas.openxmlformats.org/markup-compatibility/2006" xmlns:o="urn:schemas-microsoft-com:office:office" xmlns:r="http://schemas.openxmlformats.org/officeDocument/2006/relationships" xmlns:m="http://schemas.openxmlformats.org/officeDocument/2006/math" xmlns:v="urn:schemas-microsoft-com:vml" xmlns:wp14="http://schemas.microsoft.com/office/word/2010/wordprocessingDrawing" xmlns:wp="http://schemas.openxmlformats.org/drawingml/2006/wordprocessingDrawing" xmlns:w10="urn:schemas-microsoft-com:office:word" xmlns:w="http://schemas.openxmlformats.org/wordprocessingml/2006/main" xmlns:w14="http://schemas.microsoft.com/office/word/2010/wordml" xmlns:wpg="http://schemas.microsoft.com/office/word/2010/wordprocessingGroup" xmlns:wpi="http://schemas.microsoft.com/office/word/2010/wordprocessingInk" xmlns:wne="http://schemas.microsoft.com/office/word/2006/wordml" xmlns:wps="http://schemas.microsoft.com/office/word/2010/wordprocessingShape" mc:Ignorable="w14 wp14">
+  <w:footnote w:type="separator" w:id="-1">
+    <w:p>
+      <w:pPr>
+        <w:spacing w:after="0" w:line="240" w:lineRule="auto"/>
+      </w:pPr>
+      <w:r>
+        <w:separator/>
+      </w:r>
+    </w:p>
+  </w:footnote>
+  <w:footnote w:type="continuationSeparator" w:id="0">
+    <w:p>
+      <w:pPr>
+        <w:spacing w:after="0" w:line="240" w:lineRule="auto"/>
+      </w:pPr>
+      <w:r>
+        <w:continuationSeparator/>
+      </w:r>
+    </w:p>
+  </w:footnote>
+</w:footnotes>
 </file>
 
 <file path=word/numbering.xml><?xml version="1.0" encoding="utf-8"?>
@@ -5146,6 +5467,50 @@
       <w:szCs w:val="16"/>
     </w:rPr>
   </w:style>
+  <w:style w:type="paragraph" w:styleId="a7">
+    <w:name w:val="header"/>
+    <w:basedOn w:val="a"/>
+    <w:link w:val="a8"/>
+    <w:uiPriority w:val="99"/>
+    <w:unhideWhenUsed/>
+    <w:rsid w:val="00660A0A"/>
+    <w:pPr>
+      <w:tabs>
+        <w:tab w:val="center" w:pos="4677"/>
+        <w:tab w:val="right" w:pos="9355"/>
+      </w:tabs>
+      <w:spacing w:after="0" w:line="240" w:lineRule="auto"/>
+    </w:pPr>
+  </w:style>
+  <w:style w:type="character" w:customStyle="1" w:styleId="a8">
+    <w:name w:val="Верхний колонтитул Знак"/>
+    <w:basedOn w:val="a0"/>
+    <w:link w:val="a7"/>
+    <w:uiPriority w:val="99"/>
+    <w:rsid w:val="00660A0A"/>
+  </w:style>
+  <w:style w:type="paragraph" w:styleId="a9">
+    <w:name w:val="footer"/>
+    <w:basedOn w:val="a"/>
+    <w:link w:val="aa"/>
+    <w:uiPriority w:val="99"/>
+    <w:unhideWhenUsed/>
+    <w:rsid w:val="00660A0A"/>
+    <w:pPr>
+      <w:tabs>
+        <w:tab w:val="center" w:pos="4677"/>
+        <w:tab w:val="right" w:pos="9355"/>
+      </w:tabs>
+      <w:spacing w:after="0" w:line="240" w:lineRule="auto"/>
+    </w:pPr>
+  </w:style>
+  <w:style w:type="character" w:customStyle="1" w:styleId="aa">
+    <w:name w:val="Нижний колонтитул Знак"/>
+    <w:basedOn w:val="a0"/>
+    <w:link w:val="a9"/>
+    <w:uiPriority w:val="99"/>
+    <w:rsid w:val="00660A0A"/>
+  </w:style>
 </w:styles>
 </file>
 
@@ -5395,6 +5760,50 @@
       <w:sz w:val="16"/>
       <w:szCs w:val="16"/>
     </w:rPr>
+  </w:style>
+  <w:style w:type="paragraph" w:styleId="a7">
+    <w:name w:val="header"/>
+    <w:basedOn w:val="a"/>
+    <w:link w:val="a8"/>
+    <w:uiPriority w:val="99"/>
+    <w:unhideWhenUsed/>
+    <w:rsid w:val="00660A0A"/>
+    <w:pPr>
+      <w:tabs>
+        <w:tab w:val="center" w:pos="4677"/>
+        <w:tab w:val="right" w:pos="9355"/>
+      </w:tabs>
+      <w:spacing w:after="0" w:line="240" w:lineRule="auto"/>
+    </w:pPr>
+  </w:style>
+  <w:style w:type="character" w:customStyle="1" w:styleId="a8">
+    <w:name w:val="Верхний колонтитул Знак"/>
+    <w:basedOn w:val="a0"/>
+    <w:link w:val="a7"/>
+    <w:uiPriority w:val="99"/>
+    <w:rsid w:val="00660A0A"/>
+  </w:style>
+  <w:style w:type="paragraph" w:styleId="a9">
+    <w:name w:val="footer"/>
+    <w:basedOn w:val="a"/>
+    <w:link w:val="aa"/>
+    <w:uiPriority w:val="99"/>
+    <w:unhideWhenUsed/>
+    <w:rsid w:val="00660A0A"/>
+    <w:pPr>
+      <w:tabs>
+        <w:tab w:val="center" w:pos="4677"/>
+        <w:tab w:val="right" w:pos="9355"/>
+      </w:tabs>
+      <w:spacing w:after="0" w:line="240" w:lineRule="auto"/>
+    </w:pPr>
+  </w:style>
+  <w:style w:type="character" w:customStyle="1" w:styleId="aa">
+    <w:name w:val="Нижний колонтитул Знак"/>
+    <w:basedOn w:val="a0"/>
+    <w:link w:val="a9"/>
+    <w:uiPriority w:val="99"/>
+    <w:rsid w:val="00660A0A"/>
   </w:style>
 </w:styles>
 </file>
